--- a/House Price Prediction/House Price Prediction Project Report-Linear Regression.docx
+++ b/House Price Prediction/House Price Prediction Project Report-Linear Regression.docx
@@ -1280,8 +1280,6 @@
       <w:r>
         <w:t>Preprocessing</w:t>
       </w:r>
-      <w:bookmarkStart w:id="0" w:name="_GoBack"/>
-      <w:bookmarkEnd w:id="0"/>
     </w:p>
     <w:p>
       <w:pPr>
@@ -1376,13 +1374,7 @@
         <w:ind w:left="792"/>
       </w:pPr>
       <w:r>
-        <w:t xml:space="preserve">What has been revealed from </w:t>
-      </w:r>
-      <w:r>
-        <w:t>below</w:t>
-      </w:r>
-      <w:r>
-        <w:t xml:space="preserve"> scatter plot:</w:t>
+        <w:t>What has been revealed from below scatter plot:</w:t>
       </w:r>
     </w:p>
     <w:p>
@@ -1608,6 +1600,24 @@
     <w:p>
       <w:pPr>
         <w:pStyle w:val="ListParagraph"/>
+        <w:numPr>
+          <w:ilvl w:val="1"/>
+          <w:numId w:val="1"/>
+        </w:numPr>
+      </w:pPr>
+      <w:r>
+        <w:t>Dealing with missing data</w:t>
+      </w:r>
+    </w:p>
+    <w:p>
+      <w:pPr>
+        <w:pStyle w:val="ListParagraph"/>
+        <w:ind w:left="792"/>
+      </w:pPr>
+    </w:p>
+    <w:p>
+      <w:pPr>
+        <w:pStyle w:val="ListParagraph"/>
         <w:ind w:left="810"/>
       </w:pPr>
     </w:p>
@@ -1628,6 +1638,14 @@
         <w:pStyle w:val="ListParagraph"/>
         <w:ind w:left="810"/>
       </w:pPr>
+    </w:p>
+    <w:p>
+      <w:pPr>
+        <w:pStyle w:val="ListParagraph"/>
+        <w:ind w:left="810"/>
+      </w:pPr>
+      <w:bookmarkStart w:id="0" w:name="_GoBack"/>
+      <w:bookmarkEnd w:id="0"/>
     </w:p>
     <w:p>
       <w:pPr>
@@ -1704,6 +1722,7 @@
         <w:rPr>
           <w:noProof/>
         </w:rPr>
+        <w:lastRenderedPageBreak/>
         <w:drawing>
           <wp:inline distT="0" distB="0" distL="0" distR="0" wp14:anchorId="3A6EDC79" wp14:editId="78894B01">
             <wp:extent cx="5410200" cy="3381375"/>
@@ -1753,7 +1772,6 @@
         <w:ind w:left="1260"/>
       </w:pPr>
       <w:r>
-        <w:lastRenderedPageBreak/>
         <w:t>Next step, I select categorical variables. Here I selected ‘</w:t>
       </w:r>
       <w:r>
@@ -5632,7 +5650,7 @@
 </file>
 
 <file path=customXml/itemProps1.xml><?xml version="1.0" encoding="utf-8"?>
-<ds:datastoreItem xmlns:ds="http://schemas.openxmlformats.org/officeDocument/2006/customXml" ds:itemID="{1749381B-ACE2-4B6A-9892-09CF3ECC6B4E}">
+<ds:datastoreItem xmlns:ds="http://schemas.openxmlformats.org/officeDocument/2006/customXml" ds:itemID="{11B01419-CAB5-4032-AF01-03EFD6F5A3C4}">
   <ds:schemaRefs>
     <ds:schemaRef ds:uri="http://schemas.openxmlformats.org/officeDocument/2006/bibliography"/>
   </ds:schemaRefs>

--- a/House Price Prediction/House Price Prediction Project Report-Linear Regression.docx
+++ b/House Price Prediction/House Price Prediction Project Report-Linear Regression.docx
@@ -1612,40 +1612,325 @@
     <w:p>
       <w:pPr>
         <w:pStyle w:val="ListParagraph"/>
-        <w:ind w:left="792"/>
-      </w:pPr>
-    </w:p>
-    <w:p>
-      <w:pPr>
-        <w:pStyle w:val="ListParagraph"/>
-        <w:ind w:left="810"/>
-      </w:pPr>
-    </w:p>
-    <w:p>
-      <w:pPr>
-        <w:pStyle w:val="ListParagraph"/>
-        <w:ind w:left="810"/>
-      </w:pPr>
-    </w:p>
-    <w:p>
-      <w:pPr>
-        <w:pStyle w:val="ListParagraph"/>
-        <w:ind w:left="810"/>
-      </w:pPr>
-    </w:p>
-    <w:p>
-      <w:pPr>
-        <w:pStyle w:val="ListParagraph"/>
-        <w:ind w:left="810"/>
-      </w:pPr>
-    </w:p>
-    <w:p>
-      <w:pPr>
-        <w:pStyle w:val="ListParagraph"/>
-        <w:ind w:left="810"/>
+        <w:numPr>
+          <w:ilvl w:val="2"/>
+          <w:numId w:val="1"/>
+        </w:numPr>
+      </w:pPr>
+      <w:r>
+        <w:t>Check numerical missing data</w:t>
+      </w:r>
+    </w:p>
+    <w:p>
+      <w:pPr>
+        <w:pStyle w:val="ListParagraph"/>
+        <w:ind w:left="1224"/>
+      </w:pPr>
+      <w:r>
+        <w:t xml:space="preserve">Below code can only check numerical data, for non-numerical missing data. For categorical missing data, </w:t>
+      </w:r>
+      <w:proofErr w:type="spellStart"/>
+      <w:r>
+        <w:t>pls</w:t>
+      </w:r>
+      <w:proofErr w:type="spellEnd"/>
+      <w:r>
+        <w:t xml:space="preserve"> see 3.3.2</w:t>
+      </w:r>
+    </w:p>
+    <w:p>
+      <w:pPr>
+        <w:pStyle w:val="ListParagraph"/>
+        <w:ind w:left="1224"/>
+      </w:pPr>
+      <w:r>
+        <w:rPr>
+          <w:noProof/>
+        </w:rPr>
+        <w:drawing>
+          <wp:inline distT="0" distB="0" distL="0" distR="0" wp14:anchorId="6CEED2FF" wp14:editId="1476BBAC">
+            <wp:extent cx="6105525" cy="1400175"/>
+            <wp:effectExtent l="0" t="0" r="9525" b="9525"/>
+            <wp:docPr id="27" name="Picture 27"/>
+            <wp:cNvGraphicFramePr>
+              <a:graphicFrameLocks xmlns:a="http://schemas.openxmlformats.org/drawingml/2006/main" noChangeAspect="1"/>
+            </wp:cNvGraphicFramePr>
+            <a:graphic xmlns:a="http://schemas.openxmlformats.org/drawingml/2006/main">
+              <a:graphicData uri="http://schemas.openxmlformats.org/drawingml/2006/picture">
+                <pic:pic xmlns:pic="http://schemas.openxmlformats.org/drawingml/2006/picture">
+                  <pic:nvPicPr>
+                    <pic:cNvPr id="1" name=""/>
+                    <pic:cNvPicPr/>
+                  </pic:nvPicPr>
+                  <pic:blipFill>
+                    <a:blip r:embed="rId15"/>
+                    <a:stretch>
+                      <a:fillRect/>
+                    </a:stretch>
+                  </pic:blipFill>
+                  <pic:spPr>
+                    <a:xfrm>
+                      <a:off x="0" y="0"/>
+                      <a:ext cx="6105525" cy="1400175"/>
+                    </a:xfrm>
+                    <a:prstGeom prst="rect">
+                      <a:avLst/>
+                    </a:prstGeom>
+                  </pic:spPr>
+                </pic:pic>
+              </a:graphicData>
+            </a:graphic>
+          </wp:inline>
+        </w:drawing>
+      </w:r>
+    </w:p>
+    <w:p>
+      <w:pPr>
+        <w:pStyle w:val="ListParagraph"/>
+        <w:numPr>
+          <w:ilvl w:val="2"/>
+          <w:numId w:val="1"/>
+        </w:numPr>
+      </w:pPr>
+      <w:r>
+        <w:t xml:space="preserve">Check </w:t>
+      </w:r>
+      <w:r>
+        <w:t xml:space="preserve">both numerical and </w:t>
+      </w:r>
+      <w:r>
+        <w:t>non-numerical missing data</w:t>
+      </w:r>
+      <w:r>
+        <w:t>, handle missing values for features where median/mean or most common value does not make sense.</w:t>
+      </w:r>
+    </w:p>
+    <w:p>
+      <w:pPr>
+        <w:pStyle w:val="ListParagraph"/>
+        <w:ind w:left="1224"/>
+      </w:pPr>
+      <w:r>
+        <w:rPr>
+          <w:noProof/>
+        </w:rPr>
+        <w:drawing>
+          <wp:inline distT="0" distB="0" distL="0" distR="0" wp14:anchorId="70C669EA" wp14:editId="2837C580">
+            <wp:extent cx="6076950" cy="4029075"/>
+            <wp:effectExtent l="0" t="0" r="0" b="9525"/>
+            <wp:docPr id="28" name="Picture 28"/>
+            <wp:cNvGraphicFramePr>
+              <a:graphicFrameLocks xmlns:a="http://schemas.openxmlformats.org/drawingml/2006/main" noChangeAspect="1"/>
+            </wp:cNvGraphicFramePr>
+            <a:graphic xmlns:a="http://schemas.openxmlformats.org/drawingml/2006/main">
+              <a:graphicData uri="http://schemas.openxmlformats.org/drawingml/2006/picture">
+                <pic:pic xmlns:pic="http://schemas.openxmlformats.org/drawingml/2006/picture">
+                  <pic:nvPicPr>
+                    <pic:cNvPr id="1" name=""/>
+                    <pic:cNvPicPr/>
+                  </pic:nvPicPr>
+                  <pic:blipFill>
+                    <a:blip r:embed="rId16"/>
+                    <a:stretch>
+                      <a:fillRect/>
+                    </a:stretch>
+                  </pic:blipFill>
+                  <pic:spPr>
+                    <a:xfrm>
+                      <a:off x="0" y="0"/>
+                      <a:ext cx="6076950" cy="4029075"/>
+                    </a:xfrm>
+                    <a:prstGeom prst="rect">
+                      <a:avLst/>
+                    </a:prstGeom>
+                  </pic:spPr>
+                </pic:pic>
+              </a:graphicData>
+            </a:graphic>
+          </wp:inline>
+        </w:drawing>
+      </w:r>
+    </w:p>
+    <w:p>
+      <w:pPr>
+        <w:pStyle w:val="ListParagraph"/>
+        <w:numPr>
+          <w:ilvl w:val="1"/>
+          <w:numId w:val="1"/>
+        </w:numPr>
+      </w:pPr>
+      <w:r>
+        <w:lastRenderedPageBreak/>
+        <w:t>Transfer numerical features to categories features</w:t>
+      </w:r>
+    </w:p>
+    <w:p>
+      <w:pPr>
+        <w:pStyle w:val="ListParagraph"/>
+        <w:ind w:left="792"/>
+      </w:pPr>
+      <w:r>
+        <w:t>From the dataset, we can see that some numerical features are actually really categories, so this step, let’s transfer these numerical features to categories.</w:t>
+      </w:r>
+    </w:p>
+    <w:p>
+      <w:pPr>
+        <w:pStyle w:val="ListParagraph"/>
+        <w:ind w:left="792"/>
+      </w:pPr>
+      <w:r>
+        <w:rPr>
+          <w:noProof/>
+        </w:rPr>
+        <w:drawing>
+          <wp:inline distT="0" distB="0" distL="0" distR="0" wp14:anchorId="68BA010A" wp14:editId="1B0717B7">
+            <wp:extent cx="6115050" cy="1266825"/>
+            <wp:effectExtent l="0" t="0" r="0" b="9525"/>
+            <wp:docPr id="32" name="Picture 32"/>
+            <wp:cNvGraphicFramePr>
+              <a:graphicFrameLocks xmlns:a="http://schemas.openxmlformats.org/drawingml/2006/main" noChangeAspect="1"/>
+            </wp:cNvGraphicFramePr>
+            <a:graphic xmlns:a="http://schemas.openxmlformats.org/drawingml/2006/main">
+              <a:graphicData uri="http://schemas.openxmlformats.org/drawingml/2006/picture">
+                <pic:pic xmlns:pic="http://schemas.openxmlformats.org/drawingml/2006/picture">
+                  <pic:nvPicPr>
+                    <pic:cNvPr id="1" name=""/>
+                    <pic:cNvPicPr/>
+                  </pic:nvPicPr>
+                  <pic:blipFill>
+                    <a:blip r:embed="rId17"/>
+                    <a:stretch>
+                      <a:fillRect/>
+                    </a:stretch>
+                  </pic:blipFill>
+                  <pic:spPr>
+                    <a:xfrm>
+                      <a:off x="0" y="0"/>
+                      <a:ext cx="6115050" cy="1266825"/>
+                    </a:xfrm>
+                    <a:prstGeom prst="rect">
+                      <a:avLst/>
+                    </a:prstGeom>
+                  </pic:spPr>
+                </pic:pic>
+              </a:graphicData>
+            </a:graphic>
+          </wp:inline>
+        </w:drawing>
+      </w:r>
+    </w:p>
+    <w:p>
+      <w:pPr>
+        <w:pStyle w:val="ListParagraph"/>
+        <w:ind w:left="792"/>
       </w:pPr>
       <w:bookmarkStart w:id="0" w:name="_GoBack"/>
       <w:bookmarkEnd w:id="0"/>
+    </w:p>
+    <w:p>
+      <w:pPr>
+        <w:pStyle w:val="ListParagraph"/>
+        <w:numPr>
+          <w:ilvl w:val="1"/>
+          <w:numId w:val="1"/>
+        </w:numPr>
+      </w:pPr>
+      <w:r>
+        <w:t>Encode categories features to ordered numbers</w:t>
+      </w:r>
+    </w:p>
+    <w:p>
+      <w:pPr>
+        <w:pStyle w:val="ListParagraph"/>
+        <w:ind w:left="792"/>
+      </w:pPr>
+      <w:r>
+        <w:t>Encode some categories features to ordered numbers when there is information in the order</w:t>
+      </w:r>
+    </w:p>
+    <w:p>
+      <w:pPr>
+        <w:pStyle w:val="ListParagraph"/>
+        <w:ind w:left="792"/>
+      </w:pPr>
+    </w:p>
+    <w:p>
+      <w:pPr>
+        <w:pStyle w:val="ListParagraph"/>
+        <w:ind w:left="792"/>
+      </w:pPr>
+    </w:p>
+    <w:p>
+      <w:pPr>
+        <w:pStyle w:val="ListParagraph"/>
+        <w:ind w:left="792"/>
+      </w:pPr>
+    </w:p>
+    <w:p>
+      <w:pPr>
+        <w:pStyle w:val="ListParagraph"/>
+        <w:ind w:left="792"/>
+      </w:pPr>
+    </w:p>
+    <w:p>
+      <w:pPr>
+        <w:pStyle w:val="ListParagraph"/>
+        <w:ind w:left="792"/>
+      </w:pPr>
+    </w:p>
+    <w:p>
+      <w:pPr>
+        <w:pStyle w:val="ListParagraph"/>
+        <w:ind w:left="792"/>
+      </w:pPr>
+    </w:p>
+    <w:p>
+      <w:pPr>
+        <w:pStyle w:val="ListParagraph"/>
+        <w:ind w:left="792"/>
+      </w:pPr>
+    </w:p>
+    <w:p>
+      <w:pPr>
+        <w:pStyle w:val="ListParagraph"/>
+        <w:ind w:left="792"/>
+      </w:pPr>
+    </w:p>
+    <w:p>
+      <w:pPr>
+        <w:pStyle w:val="ListParagraph"/>
+        <w:ind w:left="792"/>
+      </w:pPr>
+    </w:p>
+    <w:p>
+      <w:pPr>
+        <w:pStyle w:val="ListParagraph"/>
+        <w:ind w:left="810"/>
+      </w:pPr>
+    </w:p>
+    <w:p>
+      <w:pPr>
+        <w:pStyle w:val="ListParagraph"/>
+        <w:ind w:left="810"/>
+      </w:pPr>
+    </w:p>
+    <w:p>
+      <w:pPr>
+        <w:pStyle w:val="ListParagraph"/>
+        <w:ind w:left="810"/>
+      </w:pPr>
+    </w:p>
+    <w:p>
+      <w:pPr>
+        <w:pStyle w:val="ListParagraph"/>
+        <w:ind w:left="810"/>
+      </w:pPr>
+    </w:p>
+    <w:p>
+      <w:pPr>
+        <w:pStyle w:val="ListParagraph"/>
+        <w:ind w:left="810"/>
+      </w:pPr>
     </w:p>
     <w:p>
       <w:pPr>
@@ -1739,7 +2024,7 @@
                     <pic:cNvPicPr/>
                   </pic:nvPicPr>
                   <pic:blipFill>
-                    <a:blip r:embed="rId15"/>
+                    <a:blip r:embed="rId18"/>
                     <a:stretch>
                       <a:fillRect/>
                     </a:stretch>
@@ -1824,7 +2109,7 @@
                     <pic:cNvPicPr/>
                   </pic:nvPicPr>
                   <pic:blipFill>
-                    <a:blip r:embed="rId16"/>
+                    <a:blip r:embed="rId19"/>
                     <a:stretch>
                       <a:fillRect/>
                     </a:stretch>
@@ -1874,7 +2159,7 @@
                     <pic:cNvPicPr/>
                   </pic:nvPicPr>
                   <pic:blipFill>
-                    <a:blip r:embed="rId17"/>
+                    <a:blip r:embed="rId20"/>
                     <a:stretch>
                       <a:fillRect/>
                     </a:stretch>
@@ -2515,7 +2800,7 @@
                     <pic:cNvPicPr/>
                   </pic:nvPicPr>
                   <pic:blipFill rotWithShape="1">
-                    <a:blip r:embed="rId18"/>
+                    <a:blip r:embed="rId21"/>
                     <a:srcRect r="14419"/>
                     <a:stretch/>
                   </pic:blipFill>
@@ -2624,7 +2909,7 @@
                     <pic:cNvPicPr/>
                   </pic:nvPicPr>
                   <pic:blipFill rotWithShape="1">
-                    <a:blip r:embed="rId19"/>
+                    <a:blip r:embed="rId22"/>
                     <a:srcRect r="12554" b="-385"/>
                     <a:stretch/>
                   </pic:blipFill>
@@ -2749,7 +3034,7 @@
                     <pic:cNvPicPr/>
                   </pic:nvPicPr>
                   <pic:blipFill>
-                    <a:blip r:embed="rId20"/>
+                    <a:blip r:embed="rId23"/>
                     <a:stretch>
                       <a:fillRect/>
                     </a:stretch>
@@ -2796,7 +3081,7 @@
                     <pic:cNvPicPr/>
                   </pic:nvPicPr>
                   <pic:blipFill>
-                    <a:blip r:embed="rId21"/>
+                    <a:blip r:embed="rId24"/>
                     <a:stretch>
                       <a:fillRect/>
                     </a:stretch>
@@ -2937,7 +3222,7 @@
                     <pic:cNvPicPr/>
                   </pic:nvPicPr>
                   <pic:blipFill>
-                    <a:blip r:embed="rId22"/>
+                    <a:blip r:embed="rId25"/>
                     <a:stretch>
                       <a:fillRect/>
                     </a:stretch>
@@ -3061,7 +3346,7 @@
                     <pic:cNvPicPr/>
                   </pic:nvPicPr>
                   <pic:blipFill>
-                    <a:blip r:embed="rId23"/>
+                    <a:blip r:embed="rId26"/>
                     <a:stretch>
                       <a:fillRect/>
                     </a:stretch>
@@ -3125,7 +3410,7 @@
                     <pic:cNvPicPr/>
                   </pic:nvPicPr>
                   <pic:blipFill>
-                    <a:blip r:embed="rId24"/>
+                    <a:blip r:embed="rId27"/>
                     <a:stretch>
                       <a:fillRect/>
                     </a:stretch>
@@ -3238,7 +3523,7 @@
                     <pic:cNvPicPr/>
                   </pic:nvPicPr>
                   <pic:blipFill rotWithShape="1">
-                    <a:blip r:embed="rId25"/>
+                    <a:blip r:embed="rId28"/>
                     <a:srcRect b="82377"/>
                     <a:stretch/>
                   </pic:blipFill>
@@ -3292,7 +3577,7 @@
                     <pic:cNvPicPr/>
                   </pic:nvPicPr>
                   <pic:blipFill rotWithShape="1">
-                    <a:blip r:embed="rId25"/>
+                    <a:blip r:embed="rId28"/>
                     <a:srcRect t="36035"/>
                     <a:stretch/>
                   </pic:blipFill>
@@ -3377,7 +3662,7 @@
                     <pic:cNvPicPr/>
                   </pic:nvPicPr>
                   <pic:blipFill>
-                    <a:blip r:embed="rId26"/>
+                    <a:blip r:embed="rId29"/>
                     <a:stretch>
                       <a:fillRect/>
                     </a:stretch>
@@ -3422,7 +3707,7 @@
                     <pic:cNvPicPr/>
                   </pic:nvPicPr>
                   <pic:blipFill>
-                    <a:blip r:embed="rId27"/>
+                    <a:blip r:embed="rId30"/>
                     <a:stretch>
                       <a:fillRect/>
                     </a:stretch>
@@ -3473,7 +3758,7 @@
                     <pic:cNvPicPr/>
                   </pic:nvPicPr>
                   <pic:blipFill rotWithShape="1">
-                    <a:blip r:embed="rId28"/>
+                    <a:blip r:embed="rId31"/>
                     <a:srcRect b="82831"/>
                     <a:stretch/>
                   </pic:blipFill>
@@ -3525,7 +3810,7 @@
                     <pic:cNvPicPr/>
                   </pic:nvPicPr>
                   <pic:blipFill rotWithShape="1">
-                    <a:blip r:embed="rId28"/>
+                    <a:blip r:embed="rId31"/>
                     <a:srcRect t="34867"/>
                     <a:stretch/>
                   </pic:blipFill>
@@ -5650,7 +5935,7 @@
 </file>
 
 <file path=customXml/itemProps1.xml><?xml version="1.0" encoding="utf-8"?>
-<ds:datastoreItem xmlns:ds="http://schemas.openxmlformats.org/officeDocument/2006/customXml" ds:itemID="{11B01419-CAB5-4032-AF01-03EFD6F5A3C4}">
+<ds:datastoreItem xmlns:ds="http://schemas.openxmlformats.org/officeDocument/2006/customXml" ds:itemID="{8CCA9F9F-B763-41DF-AC56-2A72F005E7DD}">
   <ds:schemaRefs>
     <ds:schemaRef ds:uri="http://schemas.openxmlformats.org/officeDocument/2006/bibliography"/>
   </ds:schemaRefs>

--- a/House Price Prediction/House Price Prediction Project Report-Linear Regression.docx
+++ b/House Price Prediction/House Price Prediction Project Report-Linear Regression.docx
@@ -1824,8 +1824,6 @@
         <w:pStyle w:val="ListParagraph"/>
         <w:ind w:left="792"/>
       </w:pPr>
-      <w:bookmarkStart w:id="0" w:name="_GoBack"/>
-      <w:bookmarkEnd w:id="0"/>
     </w:p>
     <w:p>
       <w:pPr>
@@ -1847,172 +1845,24 @@
       <w:r>
         <w:t>Encode some categories features to ordered numbers when there is information in the order</w:t>
       </w:r>
-    </w:p>
-    <w:p>
-      <w:pPr>
-        <w:pStyle w:val="ListParagraph"/>
-        <w:ind w:left="792"/>
-      </w:pPr>
-    </w:p>
-    <w:p>
-      <w:pPr>
-        <w:pStyle w:val="ListParagraph"/>
-        <w:ind w:left="792"/>
-      </w:pPr>
-    </w:p>
-    <w:p>
-      <w:pPr>
-        <w:pStyle w:val="ListParagraph"/>
-        <w:ind w:left="792"/>
-      </w:pPr>
-    </w:p>
-    <w:p>
-      <w:pPr>
-        <w:pStyle w:val="ListParagraph"/>
-        <w:ind w:left="792"/>
-      </w:pPr>
-    </w:p>
-    <w:p>
-      <w:pPr>
-        <w:pStyle w:val="ListParagraph"/>
-        <w:ind w:left="792"/>
-      </w:pPr>
-    </w:p>
-    <w:p>
-      <w:pPr>
-        <w:pStyle w:val="ListParagraph"/>
-        <w:ind w:left="792"/>
-      </w:pPr>
-    </w:p>
-    <w:p>
-      <w:pPr>
-        <w:pStyle w:val="ListParagraph"/>
-        <w:ind w:left="792"/>
-      </w:pPr>
-    </w:p>
-    <w:p>
-      <w:pPr>
-        <w:pStyle w:val="ListParagraph"/>
-        <w:ind w:left="792"/>
-      </w:pPr>
-    </w:p>
-    <w:p>
-      <w:pPr>
-        <w:pStyle w:val="ListParagraph"/>
-        <w:ind w:left="792"/>
-      </w:pPr>
-    </w:p>
-    <w:p>
-      <w:pPr>
-        <w:pStyle w:val="ListParagraph"/>
-        <w:ind w:left="810"/>
-      </w:pPr>
-    </w:p>
-    <w:p>
-      <w:pPr>
-        <w:pStyle w:val="ListParagraph"/>
-        <w:ind w:left="810"/>
-      </w:pPr>
-    </w:p>
-    <w:p>
-      <w:pPr>
-        <w:pStyle w:val="ListParagraph"/>
-        <w:ind w:left="810"/>
-      </w:pPr>
-    </w:p>
-    <w:p>
-      <w:pPr>
-        <w:pStyle w:val="ListParagraph"/>
-        <w:ind w:left="810"/>
-      </w:pPr>
-    </w:p>
-    <w:p>
-      <w:pPr>
-        <w:pStyle w:val="ListParagraph"/>
-        <w:ind w:left="810"/>
-      </w:pPr>
-    </w:p>
-    <w:p>
-      <w:pPr>
-        <w:pStyle w:val="ListParagraph"/>
-        <w:ind w:left="810"/>
-      </w:pPr>
-    </w:p>
-    <w:p>
-      <w:pPr>
-        <w:pStyle w:val="ListParagraph"/>
-        <w:ind w:left="810"/>
-      </w:pPr>
-    </w:p>
-    <w:p>
-      <w:pPr>
-        <w:pStyle w:val="ListParagraph"/>
-        <w:ind w:left="810"/>
-      </w:pPr>
-    </w:p>
-    <w:p>
-      <w:pPr>
-        <w:pStyle w:val="ListParagraph"/>
-        <w:ind w:left="810"/>
-      </w:pPr>
-    </w:p>
-    <w:p>
-      <w:pPr>
-        <w:pStyle w:val="ListParagraph"/>
-        <w:ind w:left="1440"/>
-      </w:pPr>
-    </w:p>
-    <w:p>
-      <w:pPr>
-        <w:pStyle w:val="ListParagraph"/>
-        <w:ind w:left="810"/>
-      </w:pPr>
-    </w:p>
-    <w:p>
-      <w:pPr>
-        <w:pStyle w:val="ListParagraph"/>
-        <w:ind w:left="810"/>
-      </w:pPr>
-    </w:p>
-    <w:p>
-      <w:pPr>
-        <w:pStyle w:val="ListParagraph"/>
-        <w:ind w:left="810"/>
-      </w:pPr>
-    </w:p>
-    <w:p>
-      <w:pPr>
-        <w:pStyle w:val="ListParagraph"/>
-        <w:ind w:left="810"/>
-      </w:pPr>
-    </w:p>
-    <w:p>
-      <w:pPr>
-        <w:pStyle w:val="ListParagraph"/>
-        <w:ind w:left="810"/>
-      </w:pPr>
-    </w:p>
-    <w:p>
-      <w:pPr>
-        <w:pStyle w:val="ListParagraph"/>
-        <w:ind w:left="810"/>
-      </w:pPr>
-    </w:p>
-    <w:p>
-      <w:pPr>
-        <w:pStyle w:val="ListParagraph"/>
-        <w:ind w:left="990"/>
+      <w:r>
+        <w:t>.</w:t>
+      </w:r>
+    </w:p>
+    <w:p>
+      <w:pPr>
+        <w:pStyle w:val="ListParagraph"/>
+        <w:ind w:left="792"/>
       </w:pPr>
       <w:r>
         <w:rPr>
           <w:noProof/>
         </w:rPr>
-        <w:lastRenderedPageBreak/>
         <w:drawing>
-          <wp:inline distT="0" distB="0" distL="0" distR="0" wp14:anchorId="3A6EDC79" wp14:editId="78894B01">
-            <wp:extent cx="5410200" cy="3381375"/>
-            <wp:effectExtent l="0" t="0" r="0" b="9525"/>
-            <wp:docPr id="52" name="Picture 52"/>
+          <wp:inline distT="0" distB="0" distL="0" distR="0" wp14:anchorId="7C0DD1F4" wp14:editId="5A870D6F">
+            <wp:extent cx="5991225" cy="4381500"/>
+            <wp:effectExtent l="0" t="0" r="9525" b="0"/>
+            <wp:docPr id="34" name="Picture 34"/>
             <wp:cNvGraphicFramePr>
               <a:graphicFrameLocks xmlns:a="http://schemas.openxmlformats.org/drawingml/2006/main" noChangeAspect="1"/>
             </wp:cNvGraphicFramePr>
@@ -2032,7 +1882,7 @@
                   <pic:spPr>
                     <a:xfrm>
                       <a:off x="0" y="0"/>
-                      <a:ext cx="5410200" cy="3381375"/>
+                      <a:ext cx="5991225" cy="4381500"/>
                     </a:xfrm>
                     <a:prstGeom prst="rect">
                       <a:avLst/>
@@ -2048,56 +1898,81 @@
     <w:p>
       <w:pPr>
         <w:pStyle w:val="ListParagraph"/>
-        <w:ind w:left="990"/>
-      </w:pPr>
-    </w:p>
-    <w:p>
-      <w:pPr>
-        <w:pStyle w:val="ListParagraph"/>
-        <w:ind w:left="1260"/>
-      </w:pPr>
-      <w:r>
-        <w:t>Next step, I select categorical variables. Here I selected ‘</w:t>
-      </w:r>
-      <w:r>
-        <w:t>OverallQual’</w:t>
-      </w:r>
-      <w:r>
-        <w:t xml:space="preserve"> and ‘</w:t>
-      </w:r>
-      <w:r>
-        <w:t>YearBuilt</w:t>
-      </w:r>
-      <w:r>
-        <w:t>’, both of them</w:t>
-      </w:r>
-      <w:r>
-        <w:t xml:space="preserve"> also</w:t>
-      </w:r>
-      <w:r>
-        <w:t xml:space="preserve"> seem to </w:t>
-      </w:r>
-      <w:r>
-        <w:t>be related with ‘SalePrice’. The relationship seems to be strong in the case of ‘OverallQual’, where the box plot shows how sales prices increase with the overall quality.</w:t>
-      </w:r>
-    </w:p>
-    <w:p>
-      <w:pPr>
-        <w:pStyle w:val="ListParagraph"/>
-        <w:tabs>
-          <w:tab w:val="left" w:pos="1350"/>
-        </w:tabs>
-        <w:ind w:left="1170"/>
+        <w:ind w:left="792"/>
+      </w:pPr>
+    </w:p>
+    <w:p>
+      <w:pPr>
+        <w:pStyle w:val="ListParagraph"/>
+        <w:numPr>
+          <w:ilvl w:val="1"/>
+          <w:numId w:val="1"/>
+        </w:numPr>
+      </w:pPr>
+      <w:r>
+        <w:t>Create new features</w:t>
+      </w:r>
+    </w:p>
+    <w:p>
+      <w:pPr>
+        <w:pStyle w:val="ListParagraph"/>
+        <w:ind w:left="792"/>
+      </w:pPr>
+      <w:r>
+        <w:t>Here I will create new features in 3 ways:</w:t>
+      </w:r>
+    </w:p>
+    <w:p>
+      <w:pPr>
+        <w:pStyle w:val="ListParagraph"/>
+        <w:numPr>
+          <w:ilvl w:val="0"/>
+          <w:numId w:val="10"/>
+        </w:numPr>
+      </w:pPr>
+      <w:r>
+        <w:t>Simplifications of existing features</w:t>
+      </w:r>
+    </w:p>
+    <w:p>
+      <w:pPr>
+        <w:pStyle w:val="ListParagraph"/>
+        <w:numPr>
+          <w:ilvl w:val="0"/>
+          <w:numId w:val="10"/>
+        </w:numPr>
+      </w:pPr>
+      <w:r>
+        <w:t>Combinations of existing features</w:t>
+      </w:r>
+    </w:p>
+    <w:p>
+      <w:pPr>
+        <w:pStyle w:val="ListParagraph"/>
+        <w:numPr>
+          <w:ilvl w:val="0"/>
+          <w:numId w:val="10"/>
+        </w:numPr>
+      </w:pPr>
+      <w:r>
+        <w:t>Polynomials on the top 10 existing features</w:t>
+      </w:r>
+    </w:p>
+    <w:p>
+      <w:pPr>
+        <w:pStyle w:val="ListParagraph"/>
+        <w:ind w:left="792"/>
       </w:pPr>
       <w:r>
         <w:rPr>
           <w:noProof/>
         </w:rPr>
+        <w:lastRenderedPageBreak/>
         <w:drawing>
-          <wp:inline distT="0" distB="0" distL="0" distR="0" wp14:anchorId="1ABDC671" wp14:editId="4AD38809">
-            <wp:extent cx="5381625" cy="4619625"/>
-            <wp:effectExtent l="0" t="0" r="9525" b="9525"/>
-            <wp:docPr id="54" name="Picture 54"/>
+          <wp:inline distT="0" distB="0" distL="0" distR="0" wp14:anchorId="30D8E04E" wp14:editId="04ABC61E">
+            <wp:extent cx="5924550" cy="4962525"/>
+            <wp:effectExtent l="0" t="0" r="0" b="9525"/>
+            <wp:docPr id="37" name="Picture 37"/>
             <wp:cNvGraphicFramePr>
               <a:graphicFrameLocks xmlns:a="http://schemas.openxmlformats.org/drawingml/2006/main" noChangeAspect="1"/>
             </wp:cNvGraphicFramePr>
@@ -2108,20 +1983,27 @@
                     <pic:cNvPr id="1" name=""/>
                     <pic:cNvPicPr/>
                   </pic:nvPicPr>
-                  <pic:blipFill>
+                  <pic:blipFill rotWithShape="1">
                     <a:blip r:embed="rId19"/>
-                    <a:stretch>
-                      <a:fillRect/>
-                    </a:stretch>
+                    <a:srcRect t="-1" r="13611" b="-476"/>
+                    <a:stretch/>
                   </pic:blipFill>
-                  <pic:spPr>
+                  <pic:spPr bwMode="auto">
                     <a:xfrm>
                       <a:off x="0" y="0"/>
-                      <a:ext cx="5381625" cy="4619625"/>
+                      <a:ext cx="5924550" cy="4962525"/>
                     </a:xfrm>
                     <a:prstGeom prst="rect">
                       <a:avLst/>
                     </a:prstGeom>
+                    <a:ln>
+                      <a:noFill/>
+                    </a:ln>
+                    <a:extLst>
+                      <a:ext uri="{53640926-AAD7-44D8-BBD7-CCE9431645EC}">
+                        <a14:shadowObscured xmlns:a14="http://schemas.microsoft.com/office/drawing/2010/main"/>
+                      </a:ext>
+                    </a:extLst>
                   </pic:spPr>
                 </pic:pic>
               </a:graphicData>
@@ -2133,21 +2015,17 @@
     <w:p>
       <w:pPr>
         <w:pStyle w:val="ListParagraph"/>
-        <w:tabs>
-          <w:tab w:val="left" w:pos="1350"/>
-        </w:tabs>
-        <w:ind w:left="1170"/>
+        <w:ind w:left="792"/>
       </w:pPr>
       <w:r>
         <w:rPr>
           <w:noProof/>
         </w:rPr>
-        <w:lastRenderedPageBreak/>
         <w:drawing>
-          <wp:inline distT="0" distB="0" distL="0" distR="0" wp14:anchorId="57F5BF7A" wp14:editId="7EBE1EFE">
-            <wp:extent cx="5391150" cy="4238625"/>
-            <wp:effectExtent l="0" t="0" r="0" b="9525"/>
-            <wp:docPr id="55" name="Picture 55"/>
+          <wp:inline distT="0" distB="0" distL="0" distR="0" wp14:anchorId="2497F830" wp14:editId="4C43CB71">
+            <wp:extent cx="5940719" cy="3981450"/>
+            <wp:effectExtent l="0" t="0" r="3175" b="0"/>
+            <wp:docPr id="38" name="Picture 38"/>
             <wp:cNvGraphicFramePr>
               <a:graphicFrameLocks xmlns:a="http://schemas.openxmlformats.org/drawingml/2006/main" noChangeAspect="1"/>
             </wp:cNvGraphicFramePr>
@@ -2167,6 +2045,644 @@
                   <pic:spPr>
                     <a:xfrm>
                       <a:off x="0" y="0"/>
+                      <a:ext cx="5949522" cy="3987350"/>
+                    </a:xfrm>
+                    <a:prstGeom prst="rect">
+                      <a:avLst/>
+                    </a:prstGeom>
+                  </pic:spPr>
+                </pic:pic>
+              </a:graphicData>
+            </a:graphic>
+          </wp:inline>
+        </w:drawing>
+      </w:r>
+    </w:p>
+    <w:p>
+      <w:pPr>
+        <w:pStyle w:val="ListParagraph"/>
+        <w:ind w:left="792"/>
+      </w:pPr>
+      <w:r>
+        <w:rPr>
+          <w:noProof/>
+        </w:rPr>
+        <w:lastRenderedPageBreak/>
+        <w:drawing>
+          <wp:inline distT="0" distB="0" distL="0" distR="0" wp14:anchorId="34786F98" wp14:editId="5EA5308A">
+            <wp:extent cx="6067425" cy="4124325"/>
+            <wp:effectExtent l="0" t="0" r="9525" b="9525"/>
+            <wp:docPr id="39" name="Picture 39"/>
+            <wp:cNvGraphicFramePr>
+              <a:graphicFrameLocks xmlns:a="http://schemas.openxmlformats.org/drawingml/2006/main" noChangeAspect="1"/>
+            </wp:cNvGraphicFramePr>
+            <a:graphic xmlns:a="http://schemas.openxmlformats.org/drawingml/2006/main">
+              <a:graphicData uri="http://schemas.openxmlformats.org/drawingml/2006/picture">
+                <pic:pic xmlns:pic="http://schemas.openxmlformats.org/drawingml/2006/picture">
+                  <pic:nvPicPr>
+                    <pic:cNvPr id="1" name=""/>
+                    <pic:cNvPicPr/>
+                  </pic:nvPicPr>
+                  <pic:blipFill>
+                    <a:blip r:embed="rId21"/>
+                    <a:stretch>
+                      <a:fillRect/>
+                    </a:stretch>
+                  </pic:blipFill>
+                  <pic:spPr>
+                    <a:xfrm>
+                      <a:off x="0" y="0"/>
+                      <a:ext cx="6067425" cy="4124325"/>
+                    </a:xfrm>
+                    <a:prstGeom prst="rect">
+                      <a:avLst/>
+                    </a:prstGeom>
+                  </pic:spPr>
+                </pic:pic>
+              </a:graphicData>
+            </a:graphic>
+          </wp:inline>
+        </w:drawing>
+      </w:r>
+    </w:p>
+    <w:p>
+      <w:pPr>
+        <w:pStyle w:val="ListParagraph"/>
+        <w:ind w:left="792"/>
+      </w:pPr>
+      <w:r>
+        <w:rPr>
+          <w:noProof/>
+        </w:rPr>
+        <w:drawing>
+          <wp:inline distT="0" distB="0" distL="0" distR="0" wp14:anchorId="13FBDAFA" wp14:editId="0A755291">
+            <wp:extent cx="6105525" cy="2705100"/>
+            <wp:effectExtent l="0" t="0" r="9525" b="0"/>
+            <wp:docPr id="40" name="Picture 40"/>
+            <wp:cNvGraphicFramePr>
+              <a:graphicFrameLocks xmlns:a="http://schemas.openxmlformats.org/drawingml/2006/main" noChangeAspect="1"/>
+            </wp:cNvGraphicFramePr>
+            <a:graphic xmlns:a="http://schemas.openxmlformats.org/drawingml/2006/main">
+              <a:graphicData uri="http://schemas.openxmlformats.org/drawingml/2006/picture">
+                <pic:pic xmlns:pic="http://schemas.openxmlformats.org/drawingml/2006/picture">
+                  <pic:nvPicPr>
+                    <pic:cNvPr id="1" name=""/>
+                    <pic:cNvPicPr/>
+                  </pic:nvPicPr>
+                  <pic:blipFill rotWithShape="1">
+                    <a:blip r:embed="rId22"/>
+                    <a:srcRect r="8297"/>
+                    <a:stretch/>
+                  </pic:blipFill>
+                  <pic:spPr bwMode="auto">
+                    <a:xfrm>
+                      <a:off x="0" y="0"/>
+                      <a:ext cx="6105525" cy="2705100"/>
+                    </a:xfrm>
+                    <a:prstGeom prst="rect">
+                      <a:avLst/>
+                    </a:prstGeom>
+                    <a:ln>
+                      <a:noFill/>
+                    </a:ln>
+                    <a:extLst>
+                      <a:ext uri="{53640926-AAD7-44D8-BBD7-CCE9431645EC}">
+                        <a14:shadowObscured xmlns:a14="http://schemas.microsoft.com/office/drawing/2010/main"/>
+                      </a:ext>
+                    </a:extLst>
+                  </pic:spPr>
+                </pic:pic>
+              </a:graphicData>
+            </a:graphic>
+          </wp:inline>
+        </w:drawing>
+      </w:r>
+    </w:p>
+    <w:p>
+      <w:pPr>
+        <w:pStyle w:val="ListParagraph"/>
+        <w:ind w:left="792"/>
+      </w:pPr>
+      <w:r>
+        <w:rPr>
+          <w:noProof/>
+        </w:rPr>
+        <w:lastRenderedPageBreak/>
+        <w:drawing>
+          <wp:inline distT="0" distB="0" distL="0" distR="0" wp14:anchorId="609A7776" wp14:editId="2C15AB75">
+            <wp:extent cx="6343650" cy="5191125"/>
+            <wp:effectExtent l="0" t="0" r="0" b="9525"/>
+            <wp:docPr id="41" name="Picture 41"/>
+            <wp:cNvGraphicFramePr>
+              <a:graphicFrameLocks xmlns:a="http://schemas.openxmlformats.org/drawingml/2006/main" noChangeAspect="1"/>
+            </wp:cNvGraphicFramePr>
+            <a:graphic xmlns:a="http://schemas.openxmlformats.org/drawingml/2006/main">
+              <a:graphicData uri="http://schemas.openxmlformats.org/drawingml/2006/picture">
+                <pic:pic xmlns:pic="http://schemas.openxmlformats.org/drawingml/2006/picture">
+                  <pic:nvPicPr>
+                    <pic:cNvPr id="1" name=""/>
+                    <pic:cNvPicPr/>
+                  </pic:nvPicPr>
+                  <pic:blipFill rotWithShape="1">
+                    <a:blip r:embed="rId23"/>
+                    <a:srcRect t="547" r="7500"/>
+                    <a:stretch/>
+                  </pic:blipFill>
+                  <pic:spPr bwMode="auto">
+                    <a:xfrm>
+                      <a:off x="0" y="0"/>
+                      <a:ext cx="6343650" cy="5191125"/>
+                    </a:xfrm>
+                    <a:prstGeom prst="rect">
+                      <a:avLst/>
+                    </a:prstGeom>
+                    <a:ln>
+                      <a:noFill/>
+                    </a:ln>
+                    <a:extLst>
+                      <a:ext uri="{53640926-AAD7-44D8-BBD7-CCE9431645EC}">
+                        <a14:shadowObscured xmlns:a14="http://schemas.microsoft.com/office/drawing/2010/main"/>
+                      </a:ext>
+                    </a:extLst>
+                  </pic:spPr>
+                </pic:pic>
+              </a:graphicData>
+            </a:graphic>
+          </wp:inline>
+        </w:drawing>
+      </w:r>
+    </w:p>
+    <w:p>
+      <w:pPr>
+        <w:pStyle w:val="ListParagraph"/>
+        <w:ind w:left="792"/>
+      </w:pPr>
+      <w:r>
+        <w:rPr>
+          <w:noProof/>
+        </w:rPr>
+        <w:lastRenderedPageBreak/>
+        <w:drawing>
+          <wp:inline distT="0" distB="0" distL="0" distR="0" wp14:anchorId="614B9A9D" wp14:editId="41E1A3F8">
+            <wp:extent cx="5438775" cy="4791075"/>
+            <wp:effectExtent l="0" t="0" r="9525" b="9525"/>
+            <wp:docPr id="42" name="Picture 42"/>
+            <wp:cNvGraphicFramePr>
+              <a:graphicFrameLocks xmlns:a="http://schemas.openxmlformats.org/drawingml/2006/main" noChangeAspect="1"/>
+            </wp:cNvGraphicFramePr>
+            <a:graphic xmlns:a="http://schemas.openxmlformats.org/drawingml/2006/main">
+              <a:graphicData uri="http://schemas.openxmlformats.org/drawingml/2006/picture">
+                <pic:pic xmlns:pic="http://schemas.openxmlformats.org/drawingml/2006/picture">
+                  <pic:nvPicPr>
+                    <pic:cNvPr id="1" name=""/>
+                    <pic:cNvPicPr/>
+                  </pic:nvPicPr>
+                  <pic:blipFill>
+                    <a:blip r:embed="rId24"/>
+                    <a:stretch>
+                      <a:fillRect/>
+                    </a:stretch>
+                  </pic:blipFill>
+                  <pic:spPr>
+                    <a:xfrm>
+                      <a:off x="0" y="0"/>
+                      <a:ext cx="5438775" cy="4791075"/>
+                    </a:xfrm>
+                    <a:prstGeom prst="rect">
+                      <a:avLst/>
+                    </a:prstGeom>
+                  </pic:spPr>
+                </pic:pic>
+              </a:graphicData>
+            </a:graphic>
+          </wp:inline>
+        </w:drawing>
+      </w:r>
+    </w:p>
+    <w:p>
+      <w:pPr>
+        <w:pStyle w:val="ListParagraph"/>
+        <w:ind w:left="792"/>
+      </w:pPr>
+      <w:r>
+        <w:rPr>
+          <w:noProof/>
+        </w:rPr>
+        <w:drawing>
+          <wp:inline distT="0" distB="0" distL="0" distR="0" wp14:anchorId="31C8CDAC" wp14:editId="7BBE2403">
+            <wp:extent cx="5395511" cy="4114800"/>
+            <wp:effectExtent l="0" t="0" r="0" b="0"/>
+            <wp:docPr id="43" name="Picture 43"/>
+            <wp:cNvGraphicFramePr>
+              <a:graphicFrameLocks xmlns:a="http://schemas.openxmlformats.org/drawingml/2006/main" noChangeAspect="1"/>
+            </wp:cNvGraphicFramePr>
+            <a:graphic xmlns:a="http://schemas.openxmlformats.org/drawingml/2006/main">
+              <a:graphicData uri="http://schemas.openxmlformats.org/drawingml/2006/picture">
+                <pic:pic xmlns:pic="http://schemas.openxmlformats.org/drawingml/2006/picture">
+                  <pic:nvPicPr>
+                    <pic:cNvPr id="1" name=""/>
+                    <pic:cNvPicPr/>
+                  </pic:nvPicPr>
+                  <pic:blipFill>
+                    <a:blip r:embed="rId25"/>
+                    <a:stretch>
+                      <a:fillRect/>
+                    </a:stretch>
+                  </pic:blipFill>
+                  <pic:spPr>
+                    <a:xfrm>
+                      <a:off x="0" y="0"/>
+                      <a:ext cx="5405892" cy="4122717"/>
+                    </a:xfrm>
+                    <a:prstGeom prst="rect">
+                      <a:avLst/>
+                    </a:prstGeom>
+                  </pic:spPr>
+                </pic:pic>
+              </a:graphicData>
+            </a:graphic>
+          </wp:inline>
+        </w:drawing>
+      </w:r>
+    </w:p>
+    <w:p>
+      <w:pPr>
+        <w:pStyle w:val="ListParagraph"/>
+        <w:ind w:left="792"/>
+      </w:pPr>
+    </w:p>
+    <w:p>
+      <w:pPr>
+        <w:pStyle w:val="ListParagraph"/>
+        <w:ind w:left="792"/>
+      </w:pPr>
+    </w:p>
+    <w:p>
+      <w:pPr>
+        <w:pStyle w:val="ListParagraph"/>
+        <w:ind w:left="792"/>
+      </w:pPr>
+      <w:r>
+        <w:rPr>
+          <w:noProof/>
+        </w:rPr>
+        <w:drawing>
+          <wp:inline distT="0" distB="0" distL="0" distR="0" wp14:anchorId="2222BAE5" wp14:editId="48AC1374">
+            <wp:extent cx="5391150" cy="1914525"/>
+            <wp:effectExtent l="0" t="0" r="0" b="9525"/>
+            <wp:docPr id="45" name="Picture 45"/>
+            <wp:cNvGraphicFramePr>
+              <a:graphicFrameLocks xmlns:a="http://schemas.openxmlformats.org/drawingml/2006/main" noChangeAspect="1"/>
+            </wp:cNvGraphicFramePr>
+            <a:graphic xmlns:a="http://schemas.openxmlformats.org/drawingml/2006/main">
+              <a:graphicData uri="http://schemas.openxmlformats.org/drawingml/2006/picture">
+                <pic:pic xmlns:pic="http://schemas.openxmlformats.org/drawingml/2006/picture">
+                  <pic:nvPicPr>
+                    <pic:cNvPr id="1" name=""/>
+                    <pic:cNvPicPr/>
+                  </pic:nvPicPr>
+                  <pic:blipFill>
+                    <a:blip r:embed="rId26"/>
+                    <a:stretch>
+                      <a:fillRect/>
+                    </a:stretch>
+                  </pic:blipFill>
+                  <pic:spPr>
+                    <a:xfrm>
+                      <a:off x="0" y="0"/>
+                      <a:ext cx="5391150" cy="1914525"/>
+                    </a:xfrm>
+                    <a:prstGeom prst="rect">
+                      <a:avLst/>
+                    </a:prstGeom>
+                  </pic:spPr>
+                </pic:pic>
+              </a:graphicData>
+            </a:graphic>
+          </wp:inline>
+        </w:drawing>
+      </w:r>
+    </w:p>
+    <w:p>
+      <w:pPr>
+        <w:pStyle w:val="ListParagraph"/>
+        <w:ind w:left="792"/>
+      </w:pPr>
+      <w:r>
+        <w:rPr>
+          <w:noProof/>
+        </w:rPr>
+        <w:drawing>
+          <wp:inline distT="0" distB="0" distL="0" distR="0" wp14:anchorId="587CEE84" wp14:editId="6D19704D">
+            <wp:extent cx="5410200" cy="1244600"/>
+            <wp:effectExtent l="0" t="0" r="0" b="0"/>
+            <wp:docPr id="46" name="Picture 46"/>
+            <wp:cNvGraphicFramePr>
+              <a:graphicFrameLocks xmlns:a="http://schemas.openxmlformats.org/drawingml/2006/main" noChangeAspect="1"/>
+            </wp:cNvGraphicFramePr>
+            <a:graphic xmlns:a="http://schemas.openxmlformats.org/drawingml/2006/main">
+              <a:graphicData uri="http://schemas.openxmlformats.org/drawingml/2006/picture">
+                <pic:pic xmlns:pic="http://schemas.openxmlformats.org/drawingml/2006/picture">
+                  <pic:nvPicPr>
+                    <pic:cNvPr id="1" name=""/>
+                    <pic:cNvPicPr/>
+                  </pic:nvPicPr>
+                  <pic:blipFill>
+                    <a:blip r:embed="rId27"/>
+                    <a:stretch>
+                      <a:fillRect/>
+                    </a:stretch>
+                  </pic:blipFill>
+                  <pic:spPr>
+                    <a:xfrm>
+                      <a:off x="0" y="0"/>
+                      <a:ext cx="5410200" cy="1244600"/>
+                    </a:xfrm>
+                    <a:prstGeom prst="rect">
+                      <a:avLst/>
+                    </a:prstGeom>
+                  </pic:spPr>
+                </pic:pic>
+              </a:graphicData>
+            </a:graphic>
+          </wp:inline>
+        </w:drawing>
+      </w:r>
+    </w:p>
+    <w:p>
+      <w:pPr>
+        <w:pStyle w:val="ListParagraph"/>
+        <w:ind w:left="792"/>
+      </w:pPr>
+    </w:p>
+    <w:p>
+      <w:pPr>
+        <w:pStyle w:val="ListParagraph"/>
+        <w:ind w:left="792"/>
+      </w:pPr>
+    </w:p>
+    <w:p>
+      <w:pPr>
+        <w:pStyle w:val="ListParagraph"/>
+        <w:ind w:left="792"/>
+      </w:pPr>
+    </w:p>
+    <w:p>
+      <w:pPr>
+        <w:pStyle w:val="ListParagraph"/>
+        <w:ind w:left="792"/>
+      </w:pPr>
+    </w:p>
+    <w:p>
+      <w:pPr>
+        <w:pStyle w:val="ListParagraph"/>
+        <w:ind w:left="810"/>
+      </w:pPr>
+    </w:p>
+    <w:p>
+      <w:pPr>
+        <w:pStyle w:val="ListParagraph"/>
+        <w:ind w:left="810"/>
+      </w:pPr>
+      <w:bookmarkStart w:id="0" w:name="_GoBack"/>
+      <w:bookmarkEnd w:id="0"/>
+    </w:p>
+    <w:p>
+      <w:pPr>
+        <w:pStyle w:val="ListParagraph"/>
+        <w:ind w:left="810"/>
+      </w:pPr>
+    </w:p>
+    <w:p>
+      <w:pPr>
+        <w:pStyle w:val="ListParagraph"/>
+        <w:ind w:left="810"/>
+      </w:pPr>
+    </w:p>
+    <w:p>
+      <w:pPr>
+        <w:pStyle w:val="ListParagraph"/>
+        <w:ind w:left="810"/>
+      </w:pPr>
+    </w:p>
+    <w:p>
+      <w:pPr>
+        <w:pStyle w:val="ListParagraph"/>
+        <w:ind w:left="810"/>
+      </w:pPr>
+    </w:p>
+    <w:p>
+      <w:pPr>
+        <w:pStyle w:val="ListParagraph"/>
+        <w:ind w:left="810"/>
+      </w:pPr>
+    </w:p>
+    <w:p>
+      <w:pPr>
+        <w:pStyle w:val="ListParagraph"/>
+        <w:ind w:left="810"/>
+      </w:pPr>
+    </w:p>
+    <w:p>
+      <w:pPr>
+        <w:pStyle w:val="ListParagraph"/>
+        <w:ind w:left="810"/>
+      </w:pPr>
+    </w:p>
+    <w:p>
+      <w:pPr>
+        <w:pStyle w:val="ListParagraph"/>
+        <w:ind w:left="810"/>
+      </w:pPr>
+    </w:p>
+    <w:p>
+      <w:pPr>
+        <w:pStyle w:val="ListParagraph"/>
+        <w:ind w:left="810"/>
+      </w:pPr>
+    </w:p>
+    <w:p>
+      <w:pPr>
+        <w:pStyle w:val="ListParagraph"/>
+        <w:ind w:left="810"/>
+      </w:pPr>
+    </w:p>
+    <w:p>
+      <w:pPr>
+        <w:pStyle w:val="ListParagraph"/>
+        <w:ind w:left="810"/>
+      </w:pPr>
+    </w:p>
+    <w:p>
+      <w:pPr>
+        <w:pStyle w:val="ListParagraph"/>
+        <w:ind w:left="1440"/>
+      </w:pPr>
+    </w:p>
+    <w:p>
+      <w:pPr>
+        <w:pStyle w:val="ListParagraph"/>
+        <w:ind w:left="810"/>
+      </w:pPr>
+    </w:p>
+    <w:p>
+      <w:pPr>
+        <w:pStyle w:val="ListParagraph"/>
+        <w:ind w:left="810"/>
+      </w:pPr>
+    </w:p>
+    <w:p>
+      <w:pPr>
+        <w:pStyle w:val="ListParagraph"/>
+        <w:ind w:left="810"/>
+      </w:pPr>
+    </w:p>
+    <w:p>
+      <w:pPr>
+        <w:pStyle w:val="ListParagraph"/>
+        <w:ind w:left="810"/>
+      </w:pPr>
+    </w:p>
+    <w:p>
+      <w:pPr>
+        <w:pStyle w:val="ListParagraph"/>
+        <w:ind w:left="810"/>
+      </w:pPr>
+    </w:p>
+    <w:p>
+      <w:pPr>
+        <w:pStyle w:val="ListParagraph"/>
+        <w:ind w:left="810"/>
+      </w:pPr>
+    </w:p>
+    <w:p>
+      <w:pPr>
+        <w:pStyle w:val="ListParagraph"/>
+        <w:ind w:left="990"/>
+      </w:pPr>
+    </w:p>
+    <w:p>
+      <w:pPr>
+        <w:pStyle w:val="ListParagraph"/>
+        <w:ind w:left="990"/>
+      </w:pPr>
+    </w:p>
+    <w:p>
+      <w:pPr>
+        <w:pStyle w:val="ListParagraph"/>
+        <w:ind w:left="1260"/>
+      </w:pPr>
+      <w:r>
+        <w:t>Next step, I select categorical variables. Here I selected ‘</w:t>
+      </w:r>
+      <w:r>
+        <w:t>OverallQual’</w:t>
+      </w:r>
+      <w:r>
+        <w:t xml:space="preserve"> and ‘</w:t>
+      </w:r>
+      <w:r>
+        <w:t>YearBuilt</w:t>
+      </w:r>
+      <w:r>
+        <w:t>’, both of them</w:t>
+      </w:r>
+      <w:r>
+        <w:t xml:space="preserve"> also</w:t>
+      </w:r>
+      <w:r>
+        <w:t xml:space="preserve"> seem to </w:t>
+      </w:r>
+      <w:r>
+        <w:t>be related with ‘SalePrice’. The relationship seems to be strong in the case of ‘OverallQual’, where the box plot shows how sales prices increase with the overall quality.</w:t>
+      </w:r>
+    </w:p>
+    <w:p>
+      <w:pPr>
+        <w:pStyle w:val="ListParagraph"/>
+        <w:tabs>
+          <w:tab w:val="left" w:pos="1350"/>
+        </w:tabs>
+        <w:ind w:left="1170"/>
+      </w:pPr>
+      <w:r>
+        <w:rPr>
+          <w:noProof/>
+        </w:rPr>
+        <w:lastRenderedPageBreak/>
+        <w:drawing>
+          <wp:inline distT="0" distB="0" distL="0" distR="0" wp14:anchorId="1ABDC671" wp14:editId="4AD38809">
+            <wp:extent cx="5381625" cy="4619625"/>
+            <wp:effectExtent l="0" t="0" r="9525" b="9525"/>
+            <wp:docPr id="54" name="Picture 54"/>
+            <wp:cNvGraphicFramePr>
+              <a:graphicFrameLocks xmlns:a="http://schemas.openxmlformats.org/drawingml/2006/main" noChangeAspect="1"/>
+            </wp:cNvGraphicFramePr>
+            <a:graphic xmlns:a="http://schemas.openxmlformats.org/drawingml/2006/main">
+              <a:graphicData uri="http://schemas.openxmlformats.org/drawingml/2006/picture">
+                <pic:pic xmlns:pic="http://schemas.openxmlformats.org/drawingml/2006/picture">
+                  <pic:nvPicPr>
+                    <pic:cNvPr id="1" name=""/>
+                    <pic:cNvPicPr/>
+                  </pic:nvPicPr>
+                  <pic:blipFill>
+                    <a:blip r:embed="rId28"/>
+                    <a:stretch>
+                      <a:fillRect/>
+                    </a:stretch>
+                  </pic:blipFill>
+                  <pic:spPr>
+                    <a:xfrm>
+                      <a:off x="0" y="0"/>
+                      <a:ext cx="5381625" cy="4619625"/>
+                    </a:xfrm>
+                    <a:prstGeom prst="rect">
+                      <a:avLst/>
+                    </a:prstGeom>
+                  </pic:spPr>
+                </pic:pic>
+              </a:graphicData>
+            </a:graphic>
+          </wp:inline>
+        </w:drawing>
+      </w:r>
+    </w:p>
+    <w:p>
+      <w:pPr>
+        <w:pStyle w:val="ListParagraph"/>
+        <w:tabs>
+          <w:tab w:val="left" w:pos="1350"/>
+        </w:tabs>
+        <w:ind w:left="1170"/>
+      </w:pPr>
+      <w:r>
+        <w:rPr>
+          <w:noProof/>
+        </w:rPr>
+        <w:drawing>
+          <wp:inline distT="0" distB="0" distL="0" distR="0" wp14:anchorId="57F5BF7A" wp14:editId="7EBE1EFE">
+            <wp:extent cx="5391150" cy="4238625"/>
+            <wp:effectExtent l="0" t="0" r="0" b="9525"/>
+            <wp:docPr id="55" name="Picture 55"/>
+            <wp:cNvGraphicFramePr>
+              <a:graphicFrameLocks xmlns:a="http://schemas.openxmlformats.org/drawingml/2006/main" noChangeAspect="1"/>
+            </wp:cNvGraphicFramePr>
+            <a:graphic xmlns:a="http://schemas.openxmlformats.org/drawingml/2006/main">
+              <a:graphicData uri="http://schemas.openxmlformats.org/drawingml/2006/picture">
+                <pic:pic xmlns:pic="http://schemas.openxmlformats.org/drawingml/2006/picture">
+                  <pic:nvPicPr>
+                    <pic:cNvPr id="1" name=""/>
+                    <pic:cNvPicPr/>
+                  </pic:nvPicPr>
+                  <pic:blipFill>
+                    <a:blip r:embed="rId29"/>
+                    <a:stretch>
+                      <a:fillRect/>
+                    </a:stretch>
+                  </pic:blipFill>
+                  <pic:spPr>
+                    <a:xfrm>
+                      <a:off x="0" y="0"/>
                       <a:ext cx="5391150" cy="4238625"/>
                     </a:xfrm>
                     <a:prstGeom prst="rect">
@@ -2195,6 +2711,7 @@
         <w:ind w:left="792"/>
       </w:pPr>
       <w:r>
+        <w:lastRenderedPageBreak/>
         <w:t>2.3.2 Variable correlation</w:t>
       </w:r>
     </w:p>
@@ -2312,7 +2829,6 @@
         <w:rPr>
           <w:noProof/>
         </w:rPr>
-        <w:lastRenderedPageBreak/>
         <mc:AlternateContent>
           <mc:Choice Requires="wps">
             <w:drawing>
@@ -2800,7 +3316,7 @@
                     <pic:cNvPicPr/>
                   </pic:nvPicPr>
                   <pic:blipFill rotWithShape="1">
-                    <a:blip r:embed="rId21"/>
+                    <a:blip r:embed="rId30"/>
                     <a:srcRect r="14419"/>
                     <a:stretch/>
                   </pic:blipFill>
@@ -2874,6 +3390,7 @@
         <w:ind w:left="1440"/>
       </w:pPr>
       <w:r>
+        <w:lastRenderedPageBreak/>
         <w:t xml:space="preserve">Another thing that got my attention is the ‘SalePrice’ correlations. We can see </w:t>
       </w:r>
       <w:r>
@@ -2892,7 +3409,6 @@
         <w:rPr>
           <w:noProof/>
         </w:rPr>
-        <w:lastRenderedPageBreak/>
         <w:drawing>
           <wp:inline distT="0" distB="0" distL="0" distR="0" wp14:anchorId="6CC7DF17" wp14:editId="5B729280">
             <wp:extent cx="5997039" cy="4358244"/>
@@ -2909,7 +3425,7 @@
                     <pic:cNvPicPr/>
                   </pic:nvPicPr>
                   <pic:blipFill rotWithShape="1">
-                    <a:blip r:embed="rId22"/>
+                    <a:blip r:embed="rId31"/>
                     <a:srcRect r="12554" b="-385"/>
                     <a:stretch/>
                   </pic:blipFill>
@@ -3034,7 +3550,7 @@
                     <pic:cNvPicPr/>
                   </pic:nvPicPr>
                   <pic:blipFill>
-                    <a:blip r:embed="rId23"/>
+                    <a:blip r:embed="rId32"/>
                     <a:stretch>
                       <a:fillRect/>
                     </a:stretch>
@@ -3081,7 +3597,7 @@
                     <pic:cNvPicPr/>
                   </pic:nvPicPr>
                   <pic:blipFill>
-                    <a:blip r:embed="rId24"/>
+                    <a:blip r:embed="rId33"/>
                     <a:stretch>
                       <a:fillRect/>
                     </a:stretch>
@@ -3222,7 +3738,7 @@
                     <pic:cNvPicPr/>
                   </pic:nvPicPr>
                   <pic:blipFill>
-                    <a:blip r:embed="rId25"/>
+                    <a:blip r:embed="rId34"/>
                     <a:stretch>
                       <a:fillRect/>
                     </a:stretch>
@@ -3346,7 +3862,7 @@
                     <pic:cNvPicPr/>
                   </pic:nvPicPr>
                   <pic:blipFill>
-                    <a:blip r:embed="rId26"/>
+                    <a:blip r:embed="rId35"/>
                     <a:stretch>
                       <a:fillRect/>
                     </a:stretch>
@@ -3410,7 +3926,7 @@
                     <pic:cNvPicPr/>
                   </pic:nvPicPr>
                   <pic:blipFill>
-                    <a:blip r:embed="rId27"/>
+                    <a:blip r:embed="rId36"/>
                     <a:stretch>
                       <a:fillRect/>
                     </a:stretch>
@@ -3523,7 +4039,7 @@
                     <pic:cNvPicPr/>
                   </pic:nvPicPr>
                   <pic:blipFill rotWithShape="1">
-                    <a:blip r:embed="rId28"/>
+                    <a:blip r:embed="rId37"/>
                     <a:srcRect b="82377"/>
                     <a:stretch/>
                   </pic:blipFill>
@@ -3577,7 +4093,7 @@
                     <pic:cNvPicPr/>
                   </pic:nvPicPr>
                   <pic:blipFill rotWithShape="1">
-                    <a:blip r:embed="rId28"/>
+                    <a:blip r:embed="rId37"/>
                     <a:srcRect t="36035"/>
                     <a:stretch/>
                   </pic:blipFill>
@@ -3662,7 +4178,7 @@
                     <pic:cNvPicPr/>
                   </pic:nvPicPr>
                   <pic:blipFill>
-                    <a:blip r:embed="rId29"/>
+                    <a:blip r:embed="rId38"/>
                     <a:stretch>
                       <a:fillRect/>
                     </a:stretch>
@@ -3707,7 +4223,7 @@
                     <pic:cNvPicPr/>
                   </pic:nvPicPr>
                   <pic:blipFill>
-                    <a:blip r:embed="rId30"/>
+                    <a:blip r:embed="rId39"/>
                     <a:stretch>
                       <a:fillRect/>
                     </a:stretch>
@@ -3758,7 +4274,7 @@
                     <pic:cNvPicPr/>
                   </pic:nvPicPr>
                   <pic:blipFill rotWithShape="1">
-                    <a:blip r:embed="rId31"/>
+                    <a:blip r:embed="rId40"/>
                     <a:srcRect b="82831"/>
                     <a:stretch/>
                   </pic:blipFill>
@@ -3810,7 +4326,7 @@
                     <pic:cNvPicPr/>
                   </pic:nvPicPr>
                   <pic:blipFill rotWithShape="1">
-                    <a:blip r:embed="rId31"/>
+                    <a:blip r:embed="rId40"/>
                     <a:srcRect t="34867"/>
                     <a:stretch/>
                   </pic:blipFill>
@@ -4468,6 +4984,95 @@
     </w:lvl>
   </w:abstractNum>
   <w:abstractNum w:abstractNumId="2" w15:restartNumberingAfterBreak="0">
+    <w:nsid w:val="35930336"/>
+    <w:multiLevelType w:val="hybridMultilevel"/>
+    <w:tmpl w:val="69126056"/>
+    <w:lvl w:ilvl="0" w:tplc="816A257C">
+      <w:start w:val="1"/>
+      <w:numFmt w:val="decimal"/>
+      <w:lvlText w:val="%1."/>
+      <w:lvlJc w:val="left"/>
+      <w:pPr>
+        <w:ind w:left="1152" w:hanging="360"/>
+      </w:pPr>
+      <w:rPr>
+        <w:rFonts w:hint="default"/>
+      </w:rPr>
+    </w:lvl>
+    <w:lvl w:ilvl="1" w:tplc="04090019" w:tentative="1">
+      <w:start w:val="1"/>
+      <w:numFmt w:val="lowerLetter"/>
+      <w:lvlText w:val="%2."/>
+      <w:lvlJc w:val="left"/>
+      <w:pPr>
+        <w:ind w:left="1872" w:hanging="360"/>
+      </w:pPr>
+    </w:lvl>
+    <w:lvl w:ilvl="2" w:tplc="0409001B" w:tentative="1">
+      <w:start w:val="1"/>
+      <w:numFmt w:val="lowerRoman"/>
+      <w:lvlText w:val="%3."/>
+      <w:lvlJc w:val="right"/>
+      <w:pPr>
+        <w:ind w:left="2592" w:hanging="180"/>
+      </w:pPr>
+    </w:lvl>
+    <w:lvl w:ilvl="3" w:tplc="0409000F" w:tentative="1">
+      <w:start w:val="1"/>
+      <w:numFmt w:val="decimal"/>
+      <w:lvlText w:val="%4."/>
+      <w:lvlJc w:val="left"/>
+      <w:pPr>
+        <w:ind w:left="3312" w:hanging="360"/>
+      </w:pPr>
+    </w:lvl>
+    <w:lvl w:ilvl="4" w:tplc="04090019" w:tentative="1">
+      <w:start w:val="1"/>
+      <w:numFmt w:val="lowerLetter"/>
+      <w:lvlText w:val="%5."/>
+      <w:lvlJc w:val="left"/>
+      <w:pPr>
+        <w:ind w:left="4032" w:hanging="360"/>
+      </w:pPr>
+    </w:lvl>
+    <w:lvl w:ilvl="5" w:tplc="0409001B" w:tentative="1">
+      <w:start w:val="1"/>
+      <w:numFmt w:val="lowerRoman"/>
+      <w:lvlText w:val="%6."/>
+      <w:lvlJc w:val="right"/>
+      <w:pPr>
+        <w:ind w:left="4752" w:hanging="180"/>
+      </w:pPr>
+    </w:lvl>
+    <w:lvl w:ilvl="6" w:tplc="0409000F" w:tentative="1">
+      <w:start w:val="1"/>
+      <w:numFmt w:val="decimal"/>
+      <w:lvlText w:val="%7."/>
+      <w:lvlJc w:val="left"/>
+      <w:pPr>
+        <w:ind w:left="5472" w:hanging="360"/>
+      </w:pPr>
+    </w:lvl>
+    <w:lvl w:ilvl="7" w:tplc="04090019" w:tentative="1">
+      <w:start w:val="1"/>
+      <w:numFmt w:val="lowerLetter"/>
+      <w:lvlText w:val="%8."/>
+      <w:lvlJc w:val="left"/>
+      <w:pPr>
+        <w:ind w:left="6192" w:hanging="360"/>
+      </w:pPr>
+    </w:lvl>
+    <w:lvl w:ilvl="8" w:tplc="0409001B" w:tentative="1">
+      <w:start w:val="1"/>
+      <w:numFmt w:val="lowerRoman"/>
+      <w:lvlText w:val="%9."/>
+      <w:lvlJc w:val="right"/>
+      <w:pPr>
+        <w:ind w:left="6912" w:hanging="180"/>
+      </w:pPr>
+    </w:lvl>
+  </w:abstractNum>
+  <w:abstractNum w:abstractNumId="3" w15:restartNumberingAfterBreak="0">
     <w:nsid w:val="3AE47195"/>
     <w:multiLevelType w:val="hybridMultilevel"/>
     <w:tmpl w:val="5B20647C"/>
@@ -4553,7 +5158,7 @@
       </w:pPr>
     </w:lvl>
   </w:abstractNum>
-  <w:abstractNum w:abstractNumId="3" w15:restartNumberingAfterBreak="0">
+  <w:abstractNum w:abstractNumId="4" w15:restartNumberingAfterBreak="0">
     <w:nsid w:val="4A2371F8"/>
     <w:multiLevelType w:val="hybridMultilevel"/>
     <w:tmpl w:val="1774FBC4"/>
@@ -4639,7 +5244,7 @@
       </w:pPr>
     </w:lvl>
   </w:abstractNum>
-  <w:abstractNum w:abstractNumId="4" w15:restartNumberingAfterBreak="0">
+  <w:abstractNum w:abstractNumId="5" w15:restartNumberingAfterBreak="0">
     <w:nsid w:val="523754FE"/>
     <w:multiLevelType w:val="hybridMultilevel"/>
     <w:tmpl w:val="CC8CB92A"/>
@@ -4752,7 +5357,7 @@
       </w:rPr>
     </w:lvl>
   </w:abstractNum>
-  <w:abstractNum w:abstractNumId="5" w15:restartNumberingAfterBreak="0">
+  <w:abstractNum w:abstractNumId="6" w15:restartNumberingAfterBreak="0">
     <w:nsid w:val="52FE1B4B"/>
     <w:multiLevelType w:val="hybridMultilevel"/>
     <w:tmpl w:val="9D64A808"/>
@@ -4865,7 +5470,7 @@
       </w:rPr>
     </w:lvl>
   </w:abstractNum>
-  <w:abstractNum w:abstractNumId="6" w15:restartNumberingAfterBreak="0">
+  <w:abstractNum w:abstractNumId="7" w15:restartNumberingAfterBreak="0">
     <w:nsid w:val="59E15881"/>
     <w:multiLevelType w:val="hybridMultilevel"/>
     <w:tmpl w:val="4CEC7F52"/>
@@ -4978,7 +5583,7 @@
       </w:rPr>
     </w:lvl>
   </w:abstractNum>
-  <w:abstractNum w:abstractNumId="7" w15:restartNumberingAfterBreak="0">
+  <w:abstractNum w:abstractNumId="8" w15:restartNumberingAfterBreak="0">
     <w:nsid w:val="5BD1181E"/>
     <w:multiLevelType w:val="hybridMultilevel"/>
     <w:tmpl w:val="E5E2B326"/>
@@ -5091,7 +5696,7 @@
       </w:rPr>
     </w:lvl>
   </w:abstractNum>
-  <w:abstractNum w:abstractNumId="8" w15:restartNumberingAfterBreak="0">
+  <w:abstractNum w:abstractNumId="9" w15:restartNumberingAfterBreak="0">
     <w:nsid w:val="6D837D7D"/>
     <w:multiLevelType w:val="hybridMultilevel"/>
     <w:tmpl w:val="F4424214"/>
@@ -5208,28 +5813,31 @@
     <w:abstractNumId w:val="1"/>
   </w:num>
   <w:num w:numId="2">
+    <w:abstractNumId w:val="5"/>
+  </w:num>
+  <w:num w:numId="3">
+    <w:abstractNumId w:val="3"/>
+  </w:num>
+  <w:num w:numId="4">
     <w:abstractNumId w:val="4"/>
   </w:num>
-  <w:num w:numId="3">
-    <w:abstractNumId w:val="2"/>
-  </w:num>
-  <w:num w:numId="4">
-    <w:abstractNumId w:val="3"/>
-  </w:num>
   <w:num w:numId="5">
-    <w:abstractNumId w:val="5"/>
+    <w:abstractNumId w:val="6"/>
   </w:num>
   <w:num w:numId="6">
+    <w:abstractNumId w:val="8"/>
+  </w:num>
+  <w:num w:numId="7">
     <w:abstractNumId w:val="7"/>
   </w:num>
-  <w:num w:numId="7">
-    <w:abstractNumId w:val="6"/>
-  </w:num>
   <w:num w:numId="8">
-    <w:abstractNumId w:val="8"/>
+    <w:abstractNumId w:val="9"/>
   </w:num>
   <w:num w:numId="9">
     <w:abstractNumId w:val="0"/>
+  </w:num>
+  <w:num w:numId="10">
+    <w:abstractNumId w:val="2"/>
   </w:num>
 </w:numbering>
 </file>
@@ -5935,7 +6543,7 @@
 </file>
 
 <file path=customXml/itemProps1.xml><?xml version="1.0" encoding="utf-8"?>
-<ds:datastoreItem xmlns:ds="http://schemas.openxmlformats.org/officeDocument/2006/customXml" ds:itemID="{8CCA9F9F-B763-41DF-AC56-2A72F005E7DD}">
+<ds:datastoreItem xmlns:ds="http://schemas.openxmlformats.org/officeDocument/2006/customXml" ds:itemID="{2A5908B6-E4BE-4B20-BB47-24E5FD026541}">
   <ds:schemaRefs>
     <ds:schemaRef ds:uri="http://schemas.openxmlformats.org/officeDocument/2006/bibliography"/>
   </ds:schemaRefs>

--- a/House Price Prediction/House Price Prediction Project Report-Linear Regression.docx
+++ b/House Price Prediction/House Price Prediction Project Report-Linear Regression.docx
@@ -167,9 +167,9 @@
           <w:noProof/>
         </w:rPr>
         <w:drawing>
-          <wp:inline distT="0" distB="0" distL="0" distR="0" wp14:anchorId="1FD78F90" wp14:editId="07D8DBB0">
-            <wp:extent cx="5562600" cy="2203450"/>
-            <wp:effectExtent l="0" t="0" r="0" b="6350"/>
+          <wp:inline distT="0" distB="0" distL="0" distR="0" wp14:anchorId="38A4CF6A" wp14:editId="4C170442">
+            <wp:extent cx="6381750" cy="2609850"/>
+            <wp:effectExtent l="0" t="0" r="0" b="0"/>
             <wp:docPr id="1" name="Picture 1"/>
             <wp:cNvGraphicFramePr>
               <a:graphicFrameLocks xmlns:a="http://schemas.openxmlformats.org/drawingml/2006/main" noChangeAspect="1"/>
@@ -181,27 +181,20 @@
                     <pic:cNvPr id="1" name=""/>
                     <pic:cNvPicPr/>
                   </pic:nvPicPr>
-                  <pic:blipFill rotWithShape="1">
+                  <pic:blipFill>
                     <a:blip r:embed="rId6"/>
-                    <a:srcRect r="18889"/>
-                    <a:stretch/>
+                    <a:stretch>
+                      <a:fillRect/>
+                    </a:stretch>
                   </pic:blipFill>
-                  <pic:spPr bwMode="auto">
+                  <pic:spPr>
                     <a:xfrm>
                       <a:off x="0" y="0"/>
-                      <a:ext cx="5562600" cy="2203450"/>
+                      <a:ext cx="6381750" cy="2609850"/>
                     </a:xfrm>
                     <a:prstGeom prst="rect">
                       <a:avLst/>
                     </a:prstGeom>
-                    <a:ln>
-                      <a:noFill/>
-                    </a:ln>
-                    <a:extLst>
-                      <a:ext uri="{53640926-AAD7-44D8-BBD7-CCE9431645EC}">
-                        <a14:shadowObscured xmlns:a14="http://schemas.microsoft.com/office/drawing/2010/main"/>
-                      </a:ext>
-                    </a:extLst>
                   </pic:spPr>
                 </pic:pic>
               </a:graphicData>
@@ -2418,203 +2411,38 @@
     <w:p>
       <w:pPr>
         <w:pStyle w:val="ListParagraph"/>
-        <w:ind w:left="792"/>
-      </w:pPr>
-    </w:p>
-    <w:p>
-      <w:pPr>
-        <w:pStyle w:val="ListParagraph"/>
-        <w:ind w:left="792"/>
-      </w:pPr>
-    </w:p>
-    <w:p>
-      <w:pPr>
-        <w:pStyle w:val="ListParagraph"/>
-        <w:ind w:left="792"/>
-      </w:pPr>
-    </w:p>
-    <w:p>
-      <w:pPr>
-        <w:pStyle w:val="ListParagraph"/>
-        <w:ind w:left="810"/>
-      </w:pPr>
-    </w:p>
-    <w:p>
-      <w:pPr>
-        <w:pStyle w:val="ListParagraph"/>
-        <w:ind w:left="810"/>
-      </w:pPr>
-      <w:bookmarkStart w:id="0" w:name="_GoBack"/>
-      <w:bookmarkEnd w:id="0"/>
-    </w:p>
-    <w:p>
-      <w:pPr>
-        <w:pStyle w:val="ListParagraph"/>
-        <w:ind w:left="810"/>
-      </w:pPr>
-    </w:p>
-    <w:p>
-      <w:pPr>
-        <w:pStyle w:val="ListParagraph"/>
-        <w:ind w:left="810"/>
-      </w:pPr>
-    </w:p>
-    <w:p>
-      <w:pPr>
-        <w:pStyle w:val="ListParagraph"/>
-        <w:ind w:left="810"/>
-      </w:pPr>
-    </w:p>
-    <w:p>
-      <w:pPr>
-        <w:pStyle w:val="ListParagraph"/>
-        <w:ind w:left="810"/>
-      </w:pPr>
-    </w:p>
-    <w:p>
-      <w:pPr>
-        <w:pStyle w:val="ListParagraph"/>
-        <w:ind w:left="810"/>
-      </w:pPr>
-    </w:p>
-    <w:p>
-      <w:pPr>
-        <w:pStyle w:val="ListParagraph"/>
-        <w:ind w:left="810"/>
-      </w:pPr>
-    </w:p>
-    <w:p>
-      <w:pPr>
-        <w:pStyle w:val="ListParagraph"/>
-        <w:ind w:left="810"/>
-      </w:pPr>
-    </w:p>
-    <w:p>
-      <w:pPr>
-        <w:pStyle w:val="ListParagraph"/>
-        <w:ind w:left="810"/>
-      </w:pPr>
-    </w:p>
-    <w:p>
-      <w:pPr>
-        <w:pStyle w:val="ListParagraph"/>
-        <w:ind w:left="810"/>
-      </w:pPr>
-    </w:p>
-    <w:p>
-      <w:pPr>
-        <w:pStyle w:val="ListParagraph"/>
-        <w:ind w:left="810"/>
-      </w:pPr>
-    </w:p>
-    <w:p>
-      <w:pPr>
-        <w:pStyle w:val="ListParagraph"/>
-        <w:ind w:left="810"/>
-      </w:pPr>
-    </w:p>
-    <w:p>
-      <w:pPr>
-        <w:pStyle w:val="ListParagraph"/>
-        <w:ind w:left="1440"/>
-      </w:pPr>
-    </w:p>
-    <w:p>
-      <w:pPr>
-        <w:pStyle w:val="ListParagraph"/>
-        <w:ind w:left="810"/>
-      </w:pPr>
-    </w:p>
-    <w:p>
-      <w:pPr>
-        <w:pStyle w:val="ListParagraph"/>
-        <w:ind w:left="810"/>
-      </w:pPr>
-    </w:p>
-    <w:p>
-      <w:pPr>
-        <w:pStyle w:val="ListParagraph"/>
-        <w:ind w:left="810"/>
-      </w:pPr>
-    </w:p>
-    <w:p>
-      <w:pPr>
-        <w:pStyle w:val="ListParagraph"/>
-        <w:ind w:left="810"/>
-      </w:pPr>
-    </w:p>
-    <w:p>
-      <w:pPr>
-        <w:pStyle w:val="ListParagraph"/>
-        <w:ind w:left="810"/>
-      </w:pPr>
-    </w:p>
-    <w:p>
-      <w:pPr>
-        <w:pStyle w:val="ListParagraph"/>
-        <w:ind w:left="810"/>
-      </w:pPr>
-    </w:p>
-    <w:p>
-      <w:pPr>
-        <w:pStyle w:val="ListParagraph"/>
-        <w:ind w:left="990"/>
-      </w:pPr>
-    </w:p>
-    <w:p>
-      <w:pPr>
-        <w:pStyle w:val="ListParagraph"/>
-        <w:ind w:left="990"/>
-      </w:pPr>
-    </w:p>
-    <w:p>
-      <w:pPr>
-        <w:pStyle w:val="ListParagraph"/>
-        <w:ind w:left="1260"/>
-      </w:pPr>
-      <w:r>
-        <w:t>Next step, I select categorical variables. Here I selected ‘</w:t>
-      </w:r>
-      <w:r>
-        <w:t>OverallQual’</w:t>
-      </w:r>
-      <w:r>
-        <w:t xml:space="preserve"> and ‘</w:t>
-      </w:r>
-      <w:r>
-        <w:t>YearBuilt</w:t>
-      </w:r>
-      <w:r>
-        <w:t>’, both of them</w:t>
-      </w:r>
-      <w:r>
-        <w:t xml:space="preserve"> also</w:t>
-      </w:r>
-      <w:r>
-        <w:t xml:space="preserve"> seem to </w:t>
-      </w:r>
-      <w:r>
-        <w:t>be related with ‘SalePrice’. The relationship seems to be strong in the case of ‘OverallQual’, where the box plot shows how sales prices increase with the overall quality.</w:t>
-      </w:r>
-    </w:p>
-    <w:p>
-      <w:pPr>
-        <w:pStyle w:val="ListParagraph"/>
-        <w:tabs>
-          <w:tab w:val="left" w:pos="1350"/>
-        </w:tabs>
-        <w:ind w:left="1170"/>
+        <w:numPr>
+          <w:ilvl w:val="1"/>
+          <w:numId w:val="1"/>
+        </w:numPr>
+      </w:pPr>
+      <w:r>
+        <w:t>Smoothing numerical features</w:t>
+      </w:r>
+    </w:p>
+    <w:p>
+      <w:pPr>
+        <w:pStyle w:val="ListParagraph"/>
+        <w:ind w:left="792"/>
+      </w:pPr>
+      <w:r>
+        <w:t>Here I use log transfer for high skewed numerical features, which can lessen impact of outliers. A skewness with an absolute value greater than 0.5, is considered at least moderately skewed.</w:t>
+      </w:r>
+    </w:p>
+    <w:p>
+      <w:pPr>
+        <w:pStyle w:val="ListParagraph"/>
+        <w:ind w:left="792"/>
       </w:pPr>
       <w:r>
         <w:rPr>
           <w:noProof/>
         </w:rPr>
-        <w:lastRenderedPageBreak/>
         <w:drawing>
-          <wp:inline distT="0" distB="0" distL="0" distR="0" wp14:anchorId="1ABDC671" wp14:editId="4AD38809">
-            <wp:extent cx="5381625" cy="4619625"/>
-            <wp:effectExtent l="0" t="0" r="9525" b="9525"/>
-            <wp:docPr id="54" name="Picture 54"/>
+          <wp:inline distT="0" distB="0" distL="0" distR="0" wp14:anchorId="27B45C17" wp14:editId="514C44CE">
+            <wp:extent cx="5391150" cy="1638300"/>
+            <wp:effectExtent l="0" t="0" r="0" b="0"/>
+            <wp:docPr id="24" name="Picture 24"/>
             <wp:cNvGraphicFramePr>
               <a:graphicFrameLocks xmlns:a="http://schemas.openxmlformats.org/drawingml/2006/main" noChangeAspect="1"/>
             </wp:cNvGraphicFramePr>
@@ -2634,7 +2462,7 @@
                   <pic:spPr>
                     <a:xfrm>
                       <a:off x="0" y="0"/>
-                      <a:ext cx="5381625" cy="4619625"/>
+                      <a:ext cx="5391150" cy="1638300"/>
                     </a:xfrm>
                     <a:prstGeom prst="rect">
                       <a:avLst/>
@@ -2650,20 +2478,32 @@
     <w:p>
       <w:pPr>
         <w:pStyle w:val="ListParagraph"/>
-        <w:tabs>
-          <w:tab w:val="left" w:pos="1350"/>
-        </w:tabs>
-        <w:ind w:left="1170"/>
+        <w:ind w:left="792"/>
+      </w:pPr>
+    </w:p>
+    <w:p>
+      <w:pPr>
+        <w:pStyle w:val="ListParagraph"/>
+        <w:ind w:left="792"/>
+      </w:pPr>
+      <w:r>
+        <w:t>Below is the data frame after skewed.</w:t>
+      </w:r>
+    </w:p>
+    <w:p>
+      <w:pPr>
+        <w:pStyle w:val="ListParagraph"/>
+        <w:ind w:left="792"/>
       </w:pPr>
       <w:r>
         <w:rPr>
           <w:noProof/>
         </w:rPr>
         <w:drawing>
-          <wp:inline distT="0" distB="0" distL="0" distR="0" wp14:anchorId="57F5BF7A" wp14:editId="7EBE1EFE">
-            <wp:extent cx="5391150" cy="4238625"/>
-            <wp:effectExtent l="0" t="0" r="0" b="9525"/>
-            <wp:docPr id="55" name="Picture 55"/>
+          <wp:inline distT="0" distB="0" distL="0" distR="0" wp14:anchorId="3D45A840" wp14:editId="5B5EB928">
+            <wp:extent cx="5381625" cy="2124075"/>
+            <wp:effectExtent l="0" t="0" r="9525" b="9525"/>
+            <wp:docPr id="33" name="Picture 33"/>
             <wp:cNvGraphicFramePr>
               <a:graphicFrameLocks xmlns:a="http://schemas.openxmlformats.org/drawingml/2006/main" noChangeAspect="1"/>
             </wp:cNvGraphicFramePr>
@@ -2683,6 +2523,556 @@
                   <pic:spPr>
                     <a:xfrm>
                       <a:off x="0" y="0"/>
+                      <a:ext cx="5381625" cy="2124075"/>
+                    </a:xfrm>
+                    <a:prstGeom prst="rect">
+                      <a:avLst/>
+                    </a:prstGeom>
+                  </pic:spPr>
+                </pic:pic>
+              </a:graphicData>
+            </a:graphic>
+          </wp:inline>
+        </w:drawing>
+      </w:r>
+    </w:p>
+    <w:p>
+      <w:pPr>
+        <w:pStyle w:val="ListParagraph"/>
+        <w:ind w:left="792"/>
+      </w:pPr>
+    </w:p>
+    <w:p>
+      <w:pPr>
+        <w:pStyle w:val="ListParagraph"/>
+        <w:numPr>
+          <w:ilvl w:val="1"/>
+          <w:numId w:val="1"/>
+        </w:numPr>
+      </w:pPr>
+      <w:r>
+        <w:t>Create dummy features for categorical values</w:t>
+      </w:r>
+    </w:p>
+    <w:p>
+      <w:pPr>
+        <w:pStyle w:val="ListParagraph"/>
+        <w:ind w:left="792"/>
+      </w:pPr>
+      <w:r>
+        <w:rPr>
+          <w:noProof/>
+        </w:rPr>
+        <w:lastRenderedPageBreak/>
+        <w:drawing>
+          <wp:inline distT="0" distB="0" distL="0" distR="0" wp14:anchorId="59A6DE57" wp14:editId="355E4574">
+            <wp:extent cx="5372100" cy="1419225"/>
+            <wp:effectExtent l="0" t="0" r="0" b="9525"/>
+            <wp:docPr id="35" name="Picture 35"/>
+            <wp:cNvGraphicFramePr>
+              <a:graphicFrameLocks xmlns:a="http://schemas.openxmlformats.org/drawingml/2006/main" noChangeAspect="1"/>
+            </wp:cNvGraphicFramePr>
+            <a:graphic xmlns:a="http://schemas.openxmlformats.org/drawingml/2006/main">
+              <a:graphicData uri="http://schemas.openxmlformats.org/drawingml/2006/picture">
+                <pic:pic xmlns:pic="http://schemas.openxmlformats.org/drawingml/2006/picture">
+                  <pic:nvPicPr>
+                    <pic:cNvPr id="1" name=""/>
+                    <pic:cNvPicPr/>
+                  </pic:nvPicPr>
+                  <pic:blipFill>
+                    <a:blip r:embed="rId30"/>
+                    <a:stretch>
+                      <a:fillRect/>
+                    </a:stretch>
+                  </pic:blipFill>
+                  <pic:spPr>
+                    <a:xfrm>
+                      <a:off x="0" y="0"/>
+                      <a:ext cx="5372100" cy="1419225"/>
+                    </a:xfrm>
+                    <a:prstGeom prst="rect">
+                      <a:avLst/>
+                    </a:prstGeom>
+                  </pic:spPr>
+                </pic:pic>
+              </a:graphicData>
+            </a:graphic>
+          </wp:inline>
+        </w:drawing>
+      </w:r>
+    </w:p>
+    <w:p>
+      <w:pPr>
+        <w:pStyle w:val="ListParagraph"/>
+        <w:ind w:left="792"/>
+      </w:pPr>
+    </w:p>
+    <w:p>
+      <w:pPr>
+        <w:pStyle w:val="ListParagraph"/>
+        <w:numPr>
+          <w:ilvl w:val="0"/>
+          <w:numId w:val="1"/>
+        </w:numPr>
+      </w:pPr>
+      <w:r>
+        <w:t>Modeling</w:t>
+      </w:r>
+    </w:p>
+    <w:p>
+      <w:pPr>
+        <w:pStyle w:val="ListParagraph"/>
+        <w:numPr>
+          <w:ilvl w:val="1"/>
+          <w:numId w:val="1"/>
+        </w:numPr>
+      </w:pPr>
+      <w:r>
+        <w:t>Preparation</w:t>
+      </w:r>
+    </w:p>
+    <w:p>
+      <w:pPr>
+        <w:pStyle w:val="ListParagraph"/>
+        <w:ind w:left="792"/>
+      </w:pPr>
+      <w:r>
+        <w:t>Before doing modeling, join numerical and categorical features first and split test and train data.</w:t>
+      </w:r>
+    </w:p>
+    <w:p>
+      <w:pPr>
+        <w:pStyle w:val="ListParagraph"/>
+        <w:ind w:left="792"/>
+      </w:pPr>
+      <w:r>
+        <w:rPr>
+          <w:noProof/>
+        </w:rPr>
+        <w:drawing>
+          <wp:inline distT="0" distB="0" distL="0" distR="0" wp14:anchorId="28CD6009" wp14:editId="523CBE3E">
+            <wp:extent cx="5391150" cy="2552700"/>
+            <wp:effectExtent l="0" t="0" r="0" b="0"/>
+            <wp:docPr id="36" name="Picture 36"/>
+            <wp:cNvGraphicFramePr>
+              <a:graphicFrameLocks xmlns:a="http://schemas.openxmlformats.org/drawingml/2006/main" noChangeAspect="1"/>
+            </wp:cNvGraphicFramePr>
+            <a:graphic xmlns:a="http://schemas.openxmlformats.org/drawingml/2006/main">
+              <a:graphicData uri="http://schemas.openxmlformats.org/drawingml/2006/picture">
+                <pic:pic xmlns:pic="http://schemas.openxmlformats.org/drawingml/2006/picture">
+                  <pic:nvPicPr>
+                    <pic:cNvPr id="1" name=""/>
+                    <pic:cNvPicPr/>
+                  </pic:nvPicPr>
+                  <pic:blipFill>
+                    <a:blip r:embed="rId31"/>
+                    <a:stretch>
+                      <a:fillRect/>
+                    </a:stretch>
+                  </pic:blipFill>
+                  <pic:spPr>
+                    <a:xfrm>
+                      <a:off x="0" y="0"/>
+                      <a:ext cx="5391150" cy="2552700"/>
+                    </a:xfrm>
+                    <a:prstGeom prst="rect">
+                      <a:avLst/>
+                    </a:prstGeom>
+                  </pic:spPr>
+                </pic:pic>
+              </a:graphicData>
+            </a:graphic>
+          </wp:inline>
+        </w:drawing>
+      </w:r>
+    </w:p>
+    <w:p>
+      <w:pPr>
+        <w:pStyle w:val="ListParagraph"/>
+        <w:numPr>
+          <w:ilvl w:val="1"/>
+          <w:numId w:val="1"/>
+        </w:numPr>
+      </w:pPr>
+      <w:r>
+        <w:t>Standardize numerical features</w:t>
+      </w:r>
+    </w:p>
+    <w:p>
+      <w:pPr>
+        <w:pStyle w:val="ListParagraph"/>
+        <w:ind w:left="792"/>
+      </w:pPr>
+      <w:r>
+        <w:t>Note: standardize cannot be done before the partitioning, as we don’t want to fit the StandardScaler on some observations that will later be used in the test set.</w:t>
+      </w:r>
+    </w:p>
+    <w:p>
+      <w:pPr>
+        <w:pStyle w:val="ListParagraph"/>
+        <w:ind w:left="792"/>
+      </w:pPr>
+      <w:r>
+        <w:rPr>
+          <w:noProof/>
+        </w:rPr>
+        <w:drawing>
+          <wp:inline distT="0" distB="0" distL="0" distR="0" wp14:anchorId="7BB0CC62" wp14:editId="282CE487">
+            <wp:extent cx="6191250" cy="721995"/>
+            <wp:effectExtent l="0" t="0" r="0" b="1905"/>
+            <wp:docPr id="44" name="Picture 44"/>
+            <wp:cNvGraphicFramePr>
+              <a:graphicFrameLocks xmlns:a="http://schemas.openxmlformats.org/drawingml/2006/main" noChangeAspect="1"/>
+            </wp:cNvGraphicFramePr>
+            <a:graphic xmlns:a="http://schemas.openxmlformats.org/drawingml/2006/main">
+              <a:graphicData uri="http://schemas.openxmlformats.org/drawingml/2006/picture">
+                <pic:pic xmlns:pic="http://schemas.openxmlformats.org/drawingml/2006/picture">
+                  <pic:nvPicPr>
+                    <pic:cNvPr id="1" name=""/>
+                    <pic:cNvPicPr/>
+                  </pic:nvPicPr>
+                  <pic:blipFill rotWithShape="1">
+                    <a:blip r:embed="rId32"/>
+                    <a:srcRect r="9722"/>
+                    <a:stretch/>
+                  </pic:blipFill>
+                  <pic:spPr bwMode="auto">
+                    <a:xfrm>
+                      <a:off x="0" y="0"/>
+                      <a:ext cx="6191250" cy="721995"/>
+                    </a:xfrm>
+                    <a:prstGeom prst="rect">
+                      <a:avLst/>
+                    </a:prstGeom>
+                    <a:ln>
+                      <a:noFill/>
+                    </a:ln>
+                    <a:extLst>
+                      <a:ext uri="{53640926-AAD7-44D8-BBD7-CCE9431645EC}">
+                        <a14:shadowObscured xmlns:a14="http://schemas.microsoft.com/office/drawing/2010/main"/>
+                      </a:ext>
+                    </a:extLst>
+                  </pic:spPr>
+                </pic:pic>
+              </a:graphicData>
+            </a:graphic>
+          </wp:inline>
+        </w:drawing>
+      </w:r>
+    </w:p>
+    <w:p>
+      <w:pPr>
+        <w:pStyle w:val="ListParagraph"/>
+        <w:numPr>
+          <w:ilvl w:val="1"/>
+          <w:numId w:val="1"/>
+        </w:numPr>
+      </w:pPr>
+      <w:r>
+        <w:t>Linear Regression</w:t>
+      </w:r>
+    </w:p>
+    <w:p>
+      <w:pPr>
+        <w:pStyle w:val="ListParagraph"/>
+        <w:numPr>
+          <w:ilvl w:val="2"/>
+          <w:numId w:val="1"/>
+        </w:numPr>
+      </w:pPr>
+      <w:r>
+        <w:t xml:space="preserve"> Linear Regression with Ridge regularization (L2 penalty)</w:t>
+      </w:r>
+    </w:p>
+    <w:p>
+      <w:pPr>
+        <w:pStyle w:val="ListParagraph"/>
+        <w:ind w:left="1224"/>
+      </w:pPr>
+      <w:r>
+        <w:t>Regularization is a very useful method to handle collinearity, filter out noise from data, and eventually prevent over fitting. The concept behind regularization is to introduce additional information (bias) to penalize extreme parameter weights.</w:t>
+      </w:r>
+    </w:p>
+    <w:p>
+      <w:pPr>
+        <w:pStyle w:val="ListParagraph"/>
+        <w:ind w:left="1224"/>
+      </w:pPr>
+      <w:r>
+        <w:t>Ridge regression is an L2 penalized model where we simply add the squared sum of the weights to our cost function.</w:t>
+      </w:r>
+      <w:bookmarkStart w:id="0" w:name="_GoBack"/>
+      <w:bookmarkEnd w:id="0"/>
+    </w:p>
+    <w:p>
+      <w:pPr>
+        <w:pStyle w:val="ListParagraph"/>
+        <w:numPr>
+          <w:ilvl w:val="1"/>
+          <w:numId w:val="1"/>
+        </w:numPr>
+      </w:pPr>
+    </w:p>
+    <w:p>
+      <w:pPr>
+        <w:pStyle w:val="ListParagraph"/>
+        <w:ind w:left="792"/>
+      </w:pPr>
+    </w:p>
+    <w:p>
+      <w:pPr>
+        <w:pStyle w:val="ListParagraph"/>
+        <w:ind w:left="792"/>
+      </w:pPr>
+    </w:p>
+    <w:p>
+      <w:pPr>
+        <w:pStyle w:val="ListParagraph"/>
+        <w:ind w:left="810"/>
+      </w:pPr>
+    </w:p>
+    <w:p>
+      <w:pPr>
+        <w:pStyle w:val="ListParagraph"/>
+        <w:ind w:left="810"/>
+      </w:pPr>
+    </w:p>
+    <w:p>
+      <w:pPr>
+        <w:pStyle w:val="ListParagraph"/>
+        <w:ind w:left="810"/>
+      </w:pPr>
+    </w:p>
+    <w:p>
+      <w:pPr>
+        <w:pStyle w:val="ListParagraph"/>
+        <w:ind w:left="810"/>
+      </w:pPr>
+    </w:p>
+    <w:p>
+      <w:pPr>
+        <w:pStyle w:val="ListParagraph"/>
+        <w:ind w:left="810"/>
+      </w:pPr>
+    </w:p>
+    <w:p>
+      <w:pPr>
+        <w:pStyle w:val="ListParagraph"/>
+        <w:ind w:left="810"/>
+      </w:pPr>
+    </w:p>
+    <w:p>
+      <w:pPr>
+        <w:pStyle w:val="ListParagraph"/>
+        <w:ind w:left="810"/>
+      </w:pPr>
+    </w:p>
+    <w:p>
+      <w:pPr>
+        <w:pStyle w:val="ListParagraph"/>
+        <w:ind w:left="810"/>
+      </w:pPr>
+    </w:p>
+    <w:p>
+      <w:pPr>
+        <w:pStyle w:val="ListParagraph"/>
+        <w:ind w:left="810"/>
+      </w:pPr>
+    </w:p>
+    <w:p>
+      <w:pPr>
+        <w:pStyle w:val="ListParagraph"/>
+        <w:ind w:left="810"/>
+      </w:pPr>
+    </w:p>
+    <w:p>
+      <w:pPr>
+        <w:pStyle w:val="ListParagraph"/>
+        <w:ind w:left="810"/>
+      </w:pPr>
+    </w:p>
+    <w:p>
+      <w:pPr>
+        <w:pStyle w:val="ListParagraph"/>
+        <w:ind w:left="810"/>
+      </w:pPr>
+    </w:p>
+    <w:p>
+      <w:pPr>
+        <w:pStyle w:val="ListParagraph"/>
+        <w:ind w:left="810"/>
+      </w:pPr>
+    </w:p>
+    <w:p>
+      <w:pPr>
+        <w:pStyle w:val="ListParagraph"/>
+        <w:ind w:left="1440"/>
+      </w:pPr>
+    </w:p>
+    <w:p>
+      <w:pPr>
+        <w:pStyle w:val="ListParagraph"/>
+        <w:ind w:left="810"/>
+      </w:pPr>
+    </w:p>
+    <w:p>
+      <w:pPr>
+        <w:pStyle w:val="ListParagraph"/>
+        <w:ind w:left="810"/>
+      </w:pPr>
+    </w:p>
+    <w:p>
+      <w:pPr>
+        <w:pStyle w:val="ListParagraph"/>
+        <w:ind w:left="810"/>
+      </w:pPr>
+    </w:p>
+    <w:p>
+      <w:pPr>
+        <w:pStyle w:val="ListParagraph"/>
+        <w:ind w:left="810"/>
+      </w:pPr>
+    </w:p>
+    <w:p>
+      <w:pPr>
+        <w:pStyle w:val="ListParagraph"/>
+        <w:ind w:left="810"/>
+      </w:pPr>
+    </w:p>
+    <w:p>
+      <w:pPr>
+        <w:pStyle w:val="ListParagraph"/>
+        <w:ind w:left="810"/>
+      </w:pPr>
+    </w:p>
+    <w:p>
+      <w:pPr>
+        <w:pStyle w:val="ListParagraph"/>
+        <w:ind w:left="990"/>
+      </w:pPr>
+    </w:p>
+    <w:p>
+      <w:pPr>
+        <w:pStyle w:val="ListParagraph"/>
+        <w:ind w:left="990"/>
+      </w:pPr>
+    </w:p>
+    <w:p>
+      <w:pPr>
+        <w:pStyle w:val="ListParagraph"/>
+        <w:ind w:left="1260"/>
+      </w:pPr>
+      <w:r>
+        <w:t>Next step, I select categorical variables. Here I selected ‘</w:t>
+      </w:r>
+      <w:r>
+        <w:t>OverallQual’</w:t>
+      </w:r>
+      <w:r>
+        <w:t xml:space="preserve"> and ‘</w:t>
+      </w:r>
+      <w:r>
+        <w:t>YearBuilt</w:t>
+      </w:r>
+      <w:r>
+        <w:t>’, both of them</w:t>
+      </w:r>
+      <w:r>
+        <w:t xml:space="preserve"> also</w:t>
+      </w:r>
+      <w:r>
+        <w:t xml:space="preserve"> seem to </w:t>
+      </w:r>
+      <w:r>
+        <w:t>be related with ‘SalePrice’. The relationship seems to be strong in the case of ‘OverallQual’, where the box plot shows how sales prices increase with the overall quality.</w:t>
+      </w:r>
+    </w:p>
+    <w:p>
+      <w:pPr>
+        <w:pStyle w:val="ListParagraph"/>
+        <w:tabs>
+          <w:tab w:val="left" w:pos="1350"/>
+        </w:tabs>
+        <w:ind w:left="1170"/>
+      </w:pPr>
+      <w:r>
+        <w:rPr>
+          <w:noProof/>
+        </w:rPr>
+        <w:drawing>
+          <wp:inline distT="0" distB="0" distL="0" distR="0" wp14:anchorId="1ABDC671" wp14:editId="4AD38809">
+            <wp:extent cx="5381625" cy="4619625"/>
+            <wp:effectExtent l="0" t="0" r="9525" b="9525"/>
+            <wp:docPr id="54" name="Picture 54"/>
+            <wp:cNvGraphicFramePr>
+              <a:graphicFrameLocks xmlns:a="http://schemas.openxmlformats.org/drawingml/2006/main" noChangeAspect="1"/>
+            </wp:cNvGraphicFramePr>
+            <a:graphic xmlns:a="http://schemas.openxmlformats.org/drawingml/2006/main">
+              <a:graphicData uri="http://schemas.openxmlformats.org/drawingml/2006/picture">
+                <pic:pic xmlns:pic="http://schemas.openxmlformats.org/drawingml/2006/picture">
+                  <pic:nvPicPr>
+                    <pic:cNvPr id="1" name=""/>
+                    <pic:cNvPicPr/>
+                  </pic:nvPicPr>
+                  <pic:blipFill>
+                    <a:blip r:embed="rId33"/>
+                    <a:stretch>
+                      <a:fillRect/>
+                    </a:stretch>
+                  </pic:blipFill>
+                  <pic:spPr>
+                    <a:xfrm>
+                      <a:off x="0" y="0"/>
+                      <a:ext cx="5381625" cy="4619625"/>
+                    </a:xfrm>
+                    <a:prstGeom prst="rect">
+                      <a:avLst/>
+                    </a:prstGeom>
+                  </pic:spPr>
+                </pic:pic>
+              </a:graphicData>
+            </a:graphic>
+          </wp:inline>
+        </w:drawing>
+      </w:r>
+    </w:p>
+    <w:p>
+      <w:pPr>
+        <w:pStyle w:val="ListParagraph"/>
+        <w:tabs>
+          <w:tab w:val="left" w:pos="1350"/>
+        </w:tabs>
+        <w:ind w:left="1170"/>
+      </w:pPr>
+      <w:r>
+        <w:rPr>
+          <w:noProof/>
+        </w:rPr>
+        <w:lastRenderedPageBreak/>
+        <w:drawing>
+          <wp:inline distT="0" distB="0" distL="0" distR="0" wp14:anchorId="57F5BF7A" wp14:editId="7EBE1EFE">
+            <wp:extent cx="5391150" cy="4238625"/>
+            <wp:effectExtent l="0" t="0" r="0" b="9525"/>
+            <wp:docPr id="55" name="Picture 55"/>
+            <wp:cNvGraphicFramePr>
+              <a:graphicFrameLocks xmlns:a="http://schemas.openxmlformats.org/drawingml/2006/main" noChangeAspect="1"/>
+            </wp:cNvGraphicFramePr>
+            <a:graphic xmlns:a="http://schemas.openxmlformats.org/drawingml/2006/main">
+              <a:graphicData uri="http://schemas.openxmlformats.org/drawingml/2006/picture">
+                <pic:pic xmlns:pic="http://schemas.openxmlformats.org/drawingml/2006/picture">
+                  <pic:nvPicPr>
+                    <pic:cNvPr id="1" name=""/>
+                    <pic:cNvPicPr/>
+                  </pic:nvPicPr>
+                  <pic:blipFill>
+                    <a:blip r:embed="rId34"/>
+                    <a:stretch>
+                      <a:fillRect/>
+                    </a:stretch>
+                  </pic:blipFill>
+                  <pic:spPr>
+                    <a:xfrm>
+                      <a:off x="0" y="0"/>
                       <a:ext cx="5391150" cy="4238625"/>
                     </a:xfrm>
                     <a:prstGeom prst="rect">
@@ -2711,7 +3101,6 @@
         <w:ind w:left="792"/>
       </w:pPr>
       <w:r>
-        <w:lastRenderedPageBreak/>
         <w:t>2.3.2 Variable correlation</w:t>
       </w:r>
     </w:p>
@@ -2829,6 +3218,7 @@
         <w:rPr>
           <w:noProof/>
         </w:rPr>
+        <w:lastRenderedPageBreak/>
         <mc:AlternateContent>
           <mc:Choice Requires="wps">
             <w:drawing>
@@ -3316,7 +3706,7 @@
                     <pic:cNvPicPr/>
                   </pic:nvPicPr>
                   <pic:blipFill rotWithShape="1">
-                    <a:blip r:embed="rId30"/>
+                    <a:blip r:embed="rId35"/>
                     <a:srcRect r="14419"/>
                     <a:stretch/>
                   </pic:blipFill>
@@ -3390,7 +3780,6 @@
         <w:ind w:left="1440"/>
       </w:pPr>
       <w:r>
-        <w:lastRenderedPageBreak/>
         <w:t xml:space="preserve">Another thing that got my attention is the ‘SalePrice’ correlations. We can see </w:t>
       </w:r>
       <w:r>
@@ -3409,6 +3798,7 @@
         <w:rPr>
           <w:noProof/>
         </w:rPr>
+        <w:lastRenderedPageBreak/>
         <w:drawing>
           <wp:inline distT="0" distB="0" distL="0" distR="0" wp14:anchorId="6CC7DF17" wp14:editId="5B729280">
             <wp:extent cx="5997039" cy="4358244"/>
@@ -3425,7 +3815,7 @@
                     <pic:cNvPicPr/>
                   </pic:nvPicPr>
                   <pic:blipFill rotWithShape="1">
-                    <a:blip r:embed="rId31"/>
+                    <a:blip r:embed="rId36"/>
                     <a:srcRect r="12554" b="-385"/>
                     <a:stretch/>
                   </pic:blipFill>
@@ -3550,7 +3940,7 @@
                     <pic:cNvPicPr/>
                   </pic:nvPicPr>
                   <pic:blipFill>
-                    <a:blip r:embed="rId32"/>
+                    <a:blip r:embed="rId37"/>
                     <a:stretch>
                       <a:fillRect/>
                     </a:stretch>
@@ -3597,7 +3987,7 @@
                     <pic:cNvPicPr/>
                   </pic:nvPicPr>
                   <pic:blipFill>
-                    <a:blip r:embed="rId33"/>
+                    <a:blip r:embed="rId38"/>
                     <a:stretch>
                       <a:fillRect/>
                     </a:stretch>
@@ -3738,7 +4128,7 @@
                     <pic:cNvPicPr/>
                   </pic:nvPicPr>
                   <pic:blipFill>
-                    <a:blip r:embed="rId34"/>
+                    <a:blip r:embed="rId39"/>
                     <a:stretch>
                       <a:fillRect/>
                     </a:stretch>
@@ -3862,7 +4252,7 @@
                     <pic:cNvPicPr/>
                   </pic:nvPicPr>
                   <pic:blipFill>
-                    <a:blip r:embed="rId35"/>
+                    <a:blip r:embed="rId40"/>
                     <a:stretch>
                       <a:fillRect/>
                     </a:stretch>
@@ -3926,7 +4316,7 @@
                     <pic:cNvPicPr/>
                   </pic:nvPicPr>
                   <pic:blipFill>
-                    <a:blip r:embed="rId36"/>
+                    <a:blip r:embed="rId41"/>
                     <a:stretch>
                       <a:fillRect/>
                     </a:stretch>
@@ -4039,7 +4429,7 @@
                     <pic:cNvPicPr/>
                   </pic:nvPicPr>
                   <pic:blipFill rotWithShape="1">
-                    <a:blip r:embed="rId37"/>
+                    <a:blip r:embed="rId42"/>
                     <a:srcRect b="82377"/>
                     <a:stretch/>
                   </pic:blipFill>
@@ -4093,7 +4483,7 @@
                     <pic:cNvPicPr/>
                   </pic:nvPicPr>
                   <pic:blipFill rotWithShape="1">
-                    <a:blip r:embed="rId37"/>
+                    <a:blip r:embed="rId42"/>
                     <a:srcRect t="36035"/>
                     <a:stretch/>
                   </pic:blipFill>
@@ -4178,7 +4568,7 @@
                     <pic:cNvPicPr/>
                   </pic:nvPicPr>
                   <pic:blipFill>
-                    <a:blip r:embed="rId38"/>
+                    <a:blip r:embed="rId43"/>
                     <a:stretch>
                       <a:fillRect/>
                     </a:stretch>
@@ -4223,7 +4613,7 @@
                     <pic:cNvPicPr/>
                   </pic:nvPicPr>
                   <pic:blipFill>
-                    <a:blip r:embed="rId39"/>
+                    <a:blip r:embed="rId44"/>
                     <a:stretch>
                       <a:fillRect/>
                     </a:stretch>
@@ -4274,7 +4664,7 @@
                     <pic:cNvPicPr/>
                   </pic:nvPicPr>
                   <pic:blipFill rotWithShape="1">
-                    <a:blip r:embed="rId40"/>
+                    <a:blip r:embed="rId45"/>
                     <a:srcRect b="82831"/>
                     <a:stretch/>
                   </pic:blipFill>
@@ -4326,7 +4716,7 @@
                     <pic:cNvPicPr/>
                   </pic:nvPicPr>
                   <pic:blipFill rotWithShape="1">
-                    <a:blip r:embed="rId40"/>
+                    <a:blip r:embed="rId45"/>
                     <a:srcRect t="34867"/>
                     <a:stretch/>
                   </pic:blipFill>
@@ -6543,7 +6933,7 @@
 </file>
 
 <file path=customXml/itemProps1.xml><?xml version="1.0" encoding="utf-8"?>
-<ds:datastoreItem xmlns:ds="http://schemas.openxmlformats.org/officeDocument/2006/customXml" ds:itemID="{2A5908B6-E4BE-4B20-BB47-24E5FD026541}">
+<ds:datastoreItem xmlns:ds="http://schemas.openxmlformats.org/officeDocument/2006/customXml" ds:itemID="{9B12C5CB-D195-4052-9B1D-AD5245348D67}">
   <ds:schemaRefs>
     <ds:schemaRef ds:uri="http://schemas.openxmlformats.org/officeDocument/2006/bibliography"/>
   </ds:schemaRefs>
